--- a/initial thoughts.docx
+++ b/initial thoughts.docx
@@ -29,7 +29,7 @@
       <w:r>
         <w:t xml:space="preserve"> </w:t>
       </w:r>
-      <w:hyperlink r:id="rId4" w:history="1">
+      <w:hyperlink r:id="rId5" w:history="1">
         <w:r>
           <w:rPr>
             <w:rStyle w:val="Hyperlink"/>
@@ -40,7 +40,7 @@
       <w:r>
         <w:t xml:space="preserve">, parcel </w:t>
       </w:r>
-      <w:hyperlink r:id="rId5" w:history="1">
+      <w:hyperlink r:id="rId6" w:history="1">
         <w:r>
           <w:rPr>
             <w:rStyle w:val="Hyperlink"/>
@@ -51,7 +51,7 @@
       <w:r>
         <w:t xml:space="preserve"> and the C++  </w:t>
       </w:r>
-      <w:hyperlink r:id="rId6" w:history="1">
+      <w:hyperlink r:id="rId7" w:history="1">
         <w:r>
           <w:rPr>
             <w:rStyle w:val="Hyperlink"/>
@@ -64,18 +64,19 @@
       </w:r>
     </w:p>
     <w:p>
-      <w:proofErr w:type="spellStart"/>
-      <w:r>
-        <w:t>So</w:t>
-      </w:r>
-      <w:proofErr w:type="spellEnd"/>
-      <w:r>
-        <w:t xml:space="preserve"> which language should we go with?</w:t>
-      </w:r>
-    </w:p>
-    <w:p>
-      <w:r>
-        <w:t>I feel C++ would be the most commonly known language to fishery scientists so could be the most useful for future adaptation.</w:t>
+      <w:r>
+        <w:t>So which language should we go with?</w:t>
+      </w:r>
+    </w:p>
+    <w:p>
+      <w:r>
+        <w:t>I feel C++ would be the most commonly known language to fishery scientists so could be the most useful for future adaptation</w:t>
+      </w:r>
+      <w:r>
+        <w:t xml:space="preserve"> and collaboration</w:t>
+      </w:r>
+      <w:r>
+        <w:t>.</w:t>
       </w:r>
     </w:p>
     <w:p/>
@@ -99,20 +100,2845 @@
           <w:sz w:val="32"/>
           <w:szCs w:val="32"/>
         </w:rPr>
-        <w:t>behaviour should we include in each agent</w:t>
-      </w:r>
+        <w:t xml:space="preserve">behaviour should we </w:t>
+      </w:r>
+      <w:r>
+        <w:rPr>
+          <w:sz w:val="32"/>
+          <w:szCs w:val="32"/>
+        </w:rPr>
+        <w:t xml:space="preserve">apply to </w:t>
+      </w:r>
+      <w:r>
+        <w:rPr>
+          <w:sz w:val="32"/>
+          <w:szCs w:val="32"/>
+        </w:rPr>
+        <w:t>each agent</w:t>
+      </w:r>
+      <w:r>
+        <w:rPr>
+          <w:sz w:val="32"/>
+          <w:szCs w:val="32"/>
+        </w:rPr>
+        <w:t>?</w:t>
+      </w:r>
+    </w:p>
+    <w:p>
+      <w:pPr>
+        <w:rPr>
+          <w:b/>
+          <w:sz w:val="24"/>
+          <w:szCs w:val="24"/>
+        </w:rPr>
+      </w:pPr>
+      <w:r>
+        <w:rPr>
+          <w:b/>
+          <w:sz w:val="24"/>
+          <w:szCs w:val="24"/>
+        </w:rPr>
+        <w:t>Growth</w:t>
+      </w:r>
+    </w:p>
+    <w:p>
+      <w:r>
+        <w:t>-</w:t>
+      </w:r>
+      <w:r>
+        <w:t xml:space="preserve">growth explicitly (von </w:t>
+      </w:r>
+      <w:proofErr w:type="spellStart"/>
+      <w:r>
+        <w:t>bertalanffy</w:t>
+      </w:r>
+      <w:proofErr w:type="spellEnd"/>
+      <w:r>
+        <w:t>) length is determined by some function of time</w:t>
+      </w:r>
+      <w:r>
+        <w:t xml:space="preserve"> or age</w:t>
+      </w:r>
+    </w:p>
+    <w:p>
+      <w:r>
+        <w:t>-</w:t>
+      </w:r>
+      <w:r>
+        <w:t>Model growth as a consequence of its environment (bio-energetics model), food/energy availability, life stage</w:t>
+      </w:r>
+    </w:p>
+    <w:p>
+      <w:pPr>
+        <w:rPr>
+          <w:b/>
+          <w:sz w:val="24"/>
+          <w:szCs w:val="24"/>
+        </w:rPr>
+      </w:pPr>
+      <w:r>
+        <w:rPr>
+          <w:b/>
+          <w:sz w:val="24"/>
+          <w:szCs w:val="24"/>
+        </w:rPr>
+        <w:t>Movement</w:t>
+      </w:r>
+    </w:p>
+    <w:p>
+      <w:r>
+        <w:t>-</w:t>
+      </w:r>
+      <w:r>
+        <w:t>Box-transfer movement – Markovian</w:t>
+      </w:r>
+    </w:p>
+    <w:p>
+      <w:r>
+        <w:t>-</w:t>
+      </w:r>
+      <w:r>
+        <w:t>Advection-diffusion movement</w:t>
+      </w:r>
+    </w:p>
+    <w:p>
+      <w:r>
+        <w:t>-</w:t>
+      </w:r>
+      <w:r>
+        <w:t>Ontogenetic movement</w:t>
+      </w:r>
+      <w:r>
+        <w:t xml:space="preserve"> spawning migrations</w:t>
+      </w:r>
+    </w:p>
+    <w:p>
+      <w:pPr>
+        <w:rPr>
+          <w:b/>
+          <w:sz w:val="24"/>
+          <w:szCs w:val="24"/>
+        </w:rPr>
+      </w:pPr>
+      <w:r>
+        <w:rPr>
+          <w:b/>
+          <w:sz w:val="24"/>
+          <w:szCs w:val="24"/>
+        </w:rPr>
+        <w:t>Reproduction</w:t>
+      </w:r>
+    </w:p>
+    <w:p>
+      <w:r>
+        <w:t>-</w:t>
+      </w:r>
+      <w:r>
+        <w:t xml:space="preserve">Find a mate </w:t>
+      </w:r>
+      <w:proofErr w:type="spellStart"/>
+      <w:r>
+        <w:t>near by</w:t>
+      </w:r>
+      <w:proofErr w:type="spellEnd"/>
+      <w:r>
+        <w:t xml:space="preserve">? </w:t>
+      </w:r>
+    </w:p>
+    <w:p>
+      <w:r>
+        <w:t>-</w:t>
+      </w:r>
+      <w:r>
+        <w:t>Population level sum up the Mature biomass over all individuals and calculate number of eggs based on some Stock recruitment function</w:t>
+      </w:r>
+    </w:p>
+    <w:p/>
+    <w:p>
+      <w:pPr>
+        <w:rPr>
+          <w:b/>
+          <w:sz w:val="24"/>
+          <w:szCs w:val="24"/>
+        </w:rPr>
+      </w:pPr>
+      <w:r>
+        <w:rPr>
+          <w:b/>
+          <w:sz w:val="24"/>
+          <w:szCs w:val="24"/>
+        </w:rPr>
+        <w:t>Mortality</w:t>
+      </w:r>
+    </w:p>
+    <w:p>
+      <w:r>
+        <w:t>-</w:t>
+      </w:r>
+      <w:r>
+        <w:t>Natural Mortality</w:t>
+      </w:r>
+    </w:p>
+    <w:p>
+      <w:pPr>
+        <w:rPr>
+          <w:sz w:val="24"/>
+          <w:szCs w:val="24"/>
+        </w:rPr>
+      </w:pPr>
+      <w:r>
+        <w:rPr>
+          <w:sz w:val="24"/>
+          <w:szCs w:val="24"/>
+        </w:rPr>
+        <w:t>-</w:t>
+      </w:r>
+      <w:r>
+        <w:rPr>
+          <w:sz w:val="24"/>
+          <w:szCs w:val="24"/>
+        </w:rPr>
+        <w:t>Fish</w:t>
+      </w:r>
+      <w:r>
+        <w:rPr>
+          <w:sz w:val="24"/>
+          <w:szCs w:val="24"/>
+        </w:rPr>
+        <w:t>ing Mortality</w:t>
+      </w:r>
+      <w:r>
+        <w:rPr>
+          <w:sz w:val="24"/>
+          <w:szCs w:val="24"/>
+        </w:rPr>
+        <w:t>?</w:t>
+      </w:r>
+    </w:p>
+    <w:p>
+      <w:pPr>
+        <w:rPr>
+          <w:b/>
+          <w:sz w:val="24"/>
+          <w:szCs w:val="24"/>
+        </w:rPr>
+      </w:pPr>
+    </w:p>
+    <w:p>
+      <w:pPr>
+        <w:rPr>
+          <w:sz w:val="32"/>
+          <w:szCs w:val="32"/>
+        </w:rPr>
+      </w:pPr>
+      <w:r>
+        <w:rPr>
+          <w:sz w:val="32"/>
+          <w:szCs w:val="32"/>
+        </w:rPr>
+        <w:t xml:space="preserve">What </w:t>
+      </w:r>
+      <w:r>
+        <w:rPr>
+          <w:sz w:val="32"/>
+          <w:szCs w:val="32"/>
+        </w:rPr>
+        <w:t>Flexible</w:t>
+      </w:r>
+      <w:r>
+        <w:rPr>
+          <w:sz w:val="32"/>
+          <w:szCs w:val="32"/>
+        </w:rPr>
+        <w:t xml:space="preserve"> </w:t>
+      </w:r>
+      <w:r>
+        <w:rPr>
+          <w:sz w:val="32"/>
+          <w:szCs w:val="32"/>
+        </w:rPr>
+        <w:t>should the spatial and temporal resolution of the model be?</w:t>
+      </w:r>
+    </w:p>
+    <w:p>
+      <w:r>
+        <w:t>I say completely user defined so people could model daily temporal scales or others could look at seasonal temporal scales</w:t>
+      </w:r>
+    </w:p>
+    <w:p>
+      <w:pPr>
+        <w:rPr>
+          <w:b/>
+          <w:sz w:val="24"/>
+          <w:szCs w:val="24"/>
+        </w:rPr>
+      </w:pPr>
+    </w:p>
+    <w:p>
+      <w:r>
+        <w:lastRenderedPageBreak/>
+        <w:t>Temporal model</w:t>
+      </w:r>
+    </w:p>
+    <w:p>
+      <w:r>
+        <w:t xml:space="preserve">The model consists of </w:t>
+      </w:r>
+    </w:p>
+    <w:p>
+      <w:pPr>
+        <w:pStyle w:val="ListParagraph"/>
+        <w:numPr>
+          <w:ilvl w:val="0"/>
+          <w:numId w:val="1"/>
+        </w:numPr>
+      </w:pPr>
+      <w:r>
+        <w:t>Annual steps</w:t>
+      </w:r>
+    </w:p>
+    <w:p>
+      <w:pPr>
+        <w:pStyle w:val="ListParagraph"/>
+        <w:numPr>
+          <w:ilvl w:val="1"/>
+          <w:numId w:val="1"/>
+        </w:numPr>
+      </w:pPr>
+      <w:r>
+        <w:t>User defined time steps within a year e.g. day, season, annual timestep</w:t>
+      </w:r>
+    </w:p>
+    <w:p>
+      <w:pPr>
+        <w:rPr>
+          <w:sz w:val="24"/>
+          <w:szCs w:val="24"/>
+        </w:rPr>
+      </w:pPr>
+      <w:r>
+        <w:rPr>
+          <w:sz w:val="24"/>
+          <w:szCs w:val="24"/>
+        </w:rPr>
+        <w:t xml:space="preserve">Defining processes in a time step, each time step </w:t>
+      </w:r>
+      <w:r>
+        <w:rPr>
+          <w:sz w:val="24"/>
+          <w:szCs w:val="24"/>
+        </w:rPr>
+        <w:t>is res</w:t>
+      </w:r>
+      <w:r>
+        <w:rPr>
+          <w:sz w:val="24"/>
+          <w:szCs w:val="24"/>
+        </w:rPr>
+        <w:t>ponsible for sorting the processes that occur in each time step. This makes processes the key dynamics. An example of this is say we have an annual time step with the following processes</w:t>
+      </w:r>
+    </w:p>
+    <w:p>
+      <w:pPr>
+        <w:pStyle w:val="ListParagraph"/>
+        <w:numPr>
+          <w:ilvl w:val="0"/>
+          <w:numId w:val="2"/>
+        </w:numPr>
+        <w:rPr>
+          <w:sz w:val="24"/>
+          <w:szCs w:val="24"/>
+        </w:rPr>
+      </w:pPr>
+      <w:r>
+        <w:rPr>
+          <w:sz w:val="24"/>
+          <w:szCs w:val="24"/>
+        </w:rPr>
+        <w:t>M</w:t>
+      </w:r>
+    </w:p>
+    <w:p>
+      <w:pPr>
+        <w:pStyle w:val="ListParagraph"/>
+        <w:numPr>
+          <w:ilvl w:val="0"/>
+          <w:numId w:val="2"/>
+        </w:numPr>
+        <w:rPr>
+          <w:sz w:val="24"/>
+          <w:szCs w:val="24"/>
+        </w:rPr>
+      </w:pPr>
+      <w:r>
+        <w:rPr>
+          <w:sz w:val="24"/>
+          <w:szCs w:val="24"/>
+        </w:rPr>
+        <w:t>F</w:t>
+      </w:r>
+    </w:p>
+    <w:p>
+      <w:pPr>
+        <w:pStyle w:val="ListParagraph"/>
+        <w:numPr>
+          <w:ilvl w:val="0"/>
+          <w:numId w:val="2"/>
+        </w:numPr>
+        <w:rPr>
+          <w:sz w:val="24"/>
+          <w:szCs w:val="24"/>
+        </w:rPr>
+      </w:pPr>
+      <w:r>
+        <w:rPr>
+          <w:sz w:val="24"/>
+          <w:szCs w:val="24"/>
+        </w:rPr>
+        <w:t>Growth</w:t>
+      </w:r>
+    </w:p>
+    <w:p>
+      <w:pPr>
+        <w:pStyle w:val="ListParagraph"/>
+        <w:numPr>
+          <w:ilvl w:val="0"/>
+          <w:numId w:val="2"/>
+        </w:numPr>
+        <w:rPr>
+          <w:sz w:val="24"/>
+          <w:szCs w:val="24"/>
+        </w:rPr>
+      </w:pPr>
+      <w:r>
+        <w:rPr>
+          <w:sz w:val="24"/>
+          <w:szCs w:val="24"/>
+        </w:rPr>
+        <w:t>Recruitment</w:t>
+      </w:r>
+    </w:p>
+    <w:p>
+      <w:pPr>
+        <w:rPr>
+          <w:sz w:val="24"/>
+          <w:szCs w:val="24"/>
+        </w:rPr>
+      </w:pPr>
+      <w:r>
+        <w:rPr>
+          <w:sz w:val="24"/>
+          <w:szCs w:val="24"/>
+        </w:rPr>
+        <w:t xml:space="preserve">We would write process code for all of these processes and each year they would get called and iterate over the partition and executing </w:t>
+      </w:r>
+      <w:proofErr w:type="gramStart"/>
+      <w:r>
+        <w:rPr>
+          <w:sz w:val="24"/>
+          <w:szCs w:val="24"/>
+        </w:rPr>
+        <w:t>there</w:t>
+      </w:r>
+      <w:proofErr w:type="gramEnd"/>
+      <w:r>
+        <w:rPr>
+          <w:sz w:val="24"/>
+          <w:szCs w:val="24"/>
+        </w:rPr>
+        <w:t xml:space="preserve"> functionality. The problem with this it is not as fast as hard-coded examples which usually put processes in the individual class iterate over the partition and call a pre-defined set of processes.</w:t>
+      </w:r>
+    </w:p>
+    <w:p>
+      <w:pPr>
+        <w:rPr>
+          <w:sz w:val="24"/>
+          <w:szCs w:val="24"/>
+        </w:rPr>
+      </w:pPr>
+      <w:proofErr w:type="gramStart"/>
+      <w:r>
+        <w:rPr>
+          <w:sz w:val="24"/>
+          <w:szCs w:val="24"/>
+        </w:rPr>
+        <w:t>So</w:t>
+      </w:r>
+      <w:proofErr w:type="gramEnd"/>
+      <w:r>
+        <w:rPr>
+          <w:sz w:val="24"/>
+          <w:szCs w:val="24"/>
+        </w:rPr>
+        <w:t xml:space="preserve"> I can think of </w:t>
+      </w:r>
+      <w:r>
+        <w:rPr>
+          <w:sz w:val="24"/>
+          <w:szCs w:val="24"/>
+        </w:rPr>
+        <w:t>2</w:t>
+      </w:r>
+      <w:r>
+        <w:rPr>
+          <w:sz w:val="24"/>
+          <w:szCs w:val="24"/>
+        </w:rPr>
+        <w:t xml:space="preserve"> methods for dealing with this</w:t>
+      </w:r>
+    </w:p>
+    <w:p>
+      <w:pPr>
+        <w:pStyle w:val="ListParagraph"/>
+        <w:numPr>
+          <w:ilvl w:val="0"/>
+          <w:numId w:val="4"/>
+        </w:numPr>
+        <w:rPr>
+          <w:sz w:val="24"/>
+          <w:szCs w:val="24"/>
+        </w:rPr>
+      </w:pPr>
+      <w:r>
+        <w:rPr>
+          <w:sz w:val="24"/>
+          <w:szCs w:val="24"/>
+        </w:rPr>
+        <w:t>Each process is written out as a separate class and gets passed the partition by reference to alter as the process algorithm says. This could be threaded, you could block up the partition and sent each block to a different thread. This would make it nicely modular-so others can add their own processes. Negative is you would need to give a lot of access from agents to the processes classes</w:t>
+      </w:r>
+    </w:p>
+    <w:p>
+      <w:pPr>
+        <w:pStyle w:val="ListParagraph"/>
+        <w:numPr>
+          <w:ilvl w:val="0"/>
+          <w:numId w:val="4"/>
+        </w:numPr>
+        <w:rPr>
+          <w:sz w:val="24"/>
+          <w:szCs w:val="24"/>
+        </w:rPr>
+      </w:pPr>
+      <w:r>
+        <w:rPr>
+          <w:sz w:val="24"/>
+          <w:szCs w:val="24"/>
+        </w:rPr>
+        <w:t xml:space="preserve">Individuals have processes within their own class and are executed in a pre-defined order. The time step manager would then be essentially </w:t>
+      </w:r>
+      <w:r>
+        <w:rPr>
+          <w:sz w:val="24"/>
+          <w:szCs w:val="24"/>
+        </w:rPr>
+        <w:t>passing bool variables whether that process is being executed in this time step.</w:t>
+      </w:r>
+    </w:p>
+    <w:p>
+      <w:pPr>
+        <w:rPr>
+          <w:sz w:val="24"/>
+          <w:szCs w:val="24"/>
+        </w:rPr>
+      </w:pPr>
+      <w:r>
+        <w:rPr>
+          <w:sz w:val="24"/>
+          <w:szCs w:val="24"/>
+        </w:rPr>
+        <w:t>I like the 1) option but both should be explored, the first will have tidier code but may come at a speed cost.</w:t>
+      </w:r>
+    </w:p>
+    <w:p>
+      <w:pPr>
+        <w:rPr>
+          <w:sz w:val="32"/>
+          <w:szCs w:val="32"/>
+        </w:rPr>
+      </w:pPr>
+      <w:r>
+        <w:rPr>
+          <w:sz w:val="32"/>
+          <w:szCs w:val="32"/>
+        </w:rPr>
+        <w:t>Spatial component</w:t>
+      </w:r>
+    </w:p>
+    <w:p>
+      <w:pPr>
+        <w:rPr>
+          <w:sz w:val="24"/>
+          <w:szCs w:val="24"/>
+        </w:rPr>
+      </w:pPr>
+      <w:r>
+        <w:rPr>
+          <w:sz w:val="24"/>
+          <w:szCs w:val="24"/>
+        </w:rPr>
+        <w:t xml:space="preserve">We want a user defined environment, I think something like what SPM does, where the user defines a grid of cells and defines reporting </w:t>
+      </w:r>
+      <w:r>
+        <w:rPr>
+          <w:sz w:val="24"/>
+          <w:szCs w:val="24"/>
+        </w:rPr>
+        <w:t>definitions but</w:t>
+      </w:r>
+      <w:r>
+        <w:rPr>
+          <w:sz w:val="24"/>
+          <w:szCs w:val="24"/>
+        </w:rPr>
+        <w:t xml:space="preserve"> can also be queried by a process to ask where an individual is and where it wants to go based on the </w:t>
+      </w:r>
+      <w:r>
+        <w:rPr>
+          <w:sz w:val="24"/>
+          <w:szCs w:val="24"/>
+        </w:rPr>
+        <w:t>individual’s</w:t>
+      </w:r>
+      <w:r>
+        <w:rPr>
+          <w:sz w:val="24"/>
+          <w:szCs w:val="24"/>
+        </w:rPr>
+        <w:t xml:space="preserve"> characteristics and the</w:t>
+      </w:r>
+      <w:r>
+        <w:rPr>
+          <w:sz w:val="24"/>
+          <w:szCs w:val="24"/>
+        </w:rPr>
+        <w:t xml:space="preserve"> surrounding</w:t>
+      </w:r>
+      <w:r>
+        <w:rPr>
+          <w:sz w:val="24"/>
+          <w:szCs w:val="24"/>
+        </w:rPr>
+        <w:t xml:space="preserve"> environment.</w:t>
+      </w:r>
+    </w:p>
+    <w:p>
+      <w:pPr>
+        <w:rPr>
+          <w:sz w:val="24"/>
+          <w:szCs w:val="24"/>
+        </w:rPr>
+      </w:pPr>
+    </w:p>
+    <w:p>
+      <w:pPr>
+        <w:rPr>
+          <w:sz w:val="32"/>
+          <w:szCs w:val="32"/>
+        </w:rPr>
+      </w:pPr>
+      <w:r>
+        <w:rPr>
+          <w:sz w:val="32"/>
+          <w:szCs w:val="32"/>
+        </w:rPr>
+        <w:t>Partition structure</w:t>
+      </w:r>
+      <w:r>
+        <w:rPr>
+          <w:sz w:val="32"/>
+          <w:szCs w:val="32"/>
+        </w:rPr>
+        <w:t>?</w:t>
+      </w:r>
+    </w:p>
+    <w:p>
+      <w:pPr>
+        <w:rPr>
+          <w:b/>
+          <w:sz w:val="24"/>
+          <w:szCs w:val="24"/>
+        </w:rPr>
+      </w:pPr>
+      <w:r>
+        <w:rPr>
+          <w:b/>
+          <w:noProof/>
+          <w:sz w:val="24"/>
+          <w:szCs w:val="24"/>
+        </w:rPr>
+        <mc:AlternateContent>
+          <mc:Choice Requires="wps">
+            <w:drawing>
+              <wp:anchor distT="0" distB="0" distL="114300" distR="114300" simplePos="0" relativeHeight="251664384" behindDoc="0" locked="0" layoutInCell="1" allowOverlap="1" wp14:anchorId="0414FD28" wp14:editId="13A79607">
+                <wp:simplePos x="0" y="0"/>
+                <wp:positionH relativeFrom="column">
+                  <wp:posOffset>1323975</wp:posOffset>
+                </wp:positionH>
+                <wp:positionV relativeFrom="paragraph">
+                  <wp:posOffset>12065</wp:posOffset>
+                </wp:positionV>
+                <wp:extent cx="838200" cy="266700"/>
+                <wp:effectExtent l="0" t="0" r="19050" b="19050"/>
+                <wp:wrapNone/>
+                <wp:docPr id="4" name="Text Box 4"/>
+                <wp:cNvGraphicFramePr/>
+                <a:graphic xmlns:a="http://schemas.openxmlformats.org/drawingml/2006/main">
+                  <a:graphicData uri="http://schemas.microsoft.com/office/word/2010/wordprocessingShape">
+                    <wps:wsp>
+                      <wps:cNvSpPr txBox="1"/>
+                      <wps:spPr>
+                        <a:xfrm>
+                          <a:off x="0" y="0"/>
+                          <a:ext cx="838200" cy="266700"/>
+                        </a:xfrm>
+                        <a:prstGeom prst="rect">
+                          <a:avLst/>
+                        </a:prstGeom>
+                        <a:solidFill>
+                          <a:schemeClr val="lt1"/>
+                        </a:solidFill>
+                        <a:ln w="6350">
+                          <a:solidFill>
+                            <a:prstClr val="black"/>
+                          </a:solidFill>
+                        </a:ln>
+                      </wps:spPr>
+                      <wps:txbx>
+                        <w:txbxContent>
+                          <w:p>
+                            <w:pPr>
+                              <w:jc w:val="center"/>
+                            </w:pPr>
+                            <w:r>
+                              <w:t>Partition</w:t>
+                            </w:r>
+                          </w:p>
+                        </w:txbxContent>
+                      </wps:txbx>
+                      <wps:bodyPr rot="0" spcFirstLastPara="0" vertOverflow="overflow" horzOverflow="overflow" vert="horz" wrap="square" lIns="91440" tIns="45720" rIns="91440" bIns="45720" numCol="1" spcCol="0" rtlCol="0" fromWordArt="0" anchor="t" anchorCtr="0" forceAA="0" compatLnSpc="1">
+                        <a:prstTxWarp prst="textNoShape">
+                          <a:avLst/>
+                        </a:prstTxWarp>
+                        <a:noAutofit/>
+                      </wps:bodyPr>
+                    </wps:wsp>
+                  </a:graphicData>
+                </a:graphic>
+              </wp:anchor>
+            </w:drawing>
+          </mc:Choice>
+          <mc:Fallback>
+            <w:pict>
+              <v:shapetype w14:anchorId="0414FD28" id="_x0000_t202" coordsize="21600,21600" o:spt="202" path="m,l,21600r21600,l21600,xe">
+                <v:stroke joinstyle="miter"/>
+                <v:path gradientshapeok="t" o:connecttype="rect"/>
+              </v:shapetype>
+              <v:shape id="Text Box 4" o:spid="_x0000_s1026" type="#_x0000_t202" style="position:absolute;margin-left:104.25pt;margin-top:.95pt;width:66pt;height:21pt;z-index:251664384;visibility:visible;mso-wrap-style:square;mso-wrap-distance-left:9pt;mso-wrap-distance-top:0;mso-wrap-distance-right:9pt;mso-wrap-distance-bottom:0;mso-position-horizontal:absolute;mso-position-horizontal-relative:text;mso-position-vertical:absolute;mso-position-vertical-relative:text;v-text-anchor:top" o:gfxdata="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" fillcolor="white [3201]" strokeweight=".5pt">
+                <v:textbox>
+                  <w:txbxContent>
+                    <w:p>
+                      <w:pPr>
+                        <w:jc w:val="center"/>
+                      </w:pPr>
+                      <w:r>
+                        <w:t>Partition</w:t>
+                      </w:r>
+                    </w:p>
+                  </w:txbxContent>
+                </v:textbox>
+              </v:shape>
+            </w:pict>
+          </mc:Fallback>
+        </mc:AlternateContent>
+      </w:r>
+    </w:p>
+    <w:p>
+      <w:pPr>
+        <w:rPr>
+          <w:b/>
+          <w:sz w:val="24"/>
+          <w:szCs w:val="24"/>
+        </w:rPr>
+      </w:pPr>
+    </w:p>
+    <w:p>
+      <w:pPr>
+        <w:rPr>
+          <w:b/>
+          <w:sz w:val="24"/>
+          <w:szCs w:val="24"/>
+        </w:rPr>
+      </w:pPr>
+      <w:r>
+        <w:rPr>
+          <w:b/>
+          <w:noProof/>
+          <w:sz w:val="24"/>
+          <w:szCs w:val="24"/>
+        </w:rPr>
+        <mc:AlternateContent>
+          <mc:Choice Requires="wps">
+            <w:drawing>
+              <wp:anchor distT="0" distB="0" distL="114300" distR="114300" simplePos="0" relativeHeight="251662336" behindDoc="0" locked="0" layoutInCell="1" allowOverlap="1" wp14:anchorId="0D3857EF" wp14:editId="2A9A978C">
+                <wp:simplePos x="0" y="0"/>
+                <wp:positionH relativeFrom="margin">
+                  <wp:posOffset>-38100</wp:posOffset>
+                </wp:positionH>
+                <wp:positionV relativeFrom="paragraph">
+                  <wp:posOffset>23495</wp:posOffset>
+                </wp:positionV>
+                <wp:extent cx="1066800" cy="581025"/>
+                <wp:effectExtent l="0" t="0" r="19050" b="28575"/>
+                <wp:wrapNone/>
+                <wp:docPr id="3" name="Text Box 3"/>
+                <wp:cNvGraphicFramePr/>
+                <a:graphic xmlns:a="http://schemas.openxmlformats.org/drawingml/2006/main">
+                  <a:graphicData uri="http://schemas.microsoft.com/office/word/2010/wordprocessingShape">
+                    <wps:wsp>
+                      <wps:cNvSpPr txBox="1"/>
+                      <wps:spPr>
+                        <a:xfrm>
+                          <a:off x="0" y="0"/>
+                          <a:ext cx="1066800" cy="581025"/>
+                        </a:xfrm>
+                        <a:prstGeom prst="rect">
+                          <a:avLst/>
+                        </a:prstGeom>
+                        <a:solidFill>
+                          <a:schemeClr val="lt1"/>
+                        </a:solidFill>
+                        <a:ln w="6350">
+                          <a:solidFill>
+                            <a:prstClr val="black"/>
+                          </a:solidFill>
+                        </a:ln>
+                      </wps:spPr>
+                      <wps:txbx>
+                        <w:txbxContent>
+                          <w:p>
+                            <w:pPr>
+                              <w:jc w:val="center"/>
+                            </w:pPr>
+                            <w:r>
+                              <w:t>Egg</w:t>
+                            </w:r>
+                          </w:p>
+                          <w:p>
+                            <w:pPr>
+                              <w:jc w:val="center"/>
+                            </w:pPr>
+                            <w:r>
+                              <w:t>Undeveloped</w:t>
+                            </w:r>
+                          </w:p>
+                        </w:txbxContent>
+                      </wps:txbx>
+                      <wps:bodyPr rot="0" spcFirstLastPara="0" vertOverflow="overflow" horzOverflow="overflow" vert="horz" wrap="square" lIns="91440" tIns="45720" rIns="91440" bIns="45720" numCol="1" spcCol="0" rtlCol="0" fromWordArt="0" anchor="t" anchorCtr="0" forceAA="0" compatLnSpc="1">
+                        <a:prstTxWarp prst="textNoShape">
+                          <a:avLst/>
+                        </a:prstTxWarp>
+                        <a:noAutofit/>
+                      </wps:bodyPr>
+                    </wps:wsp>
+                  </a:graphicData>
+                </a:graphic>
+                <wp14:sizeRelH relativeFrom="margin">
+                  <wp14:pctWidth>0</wp14:pctWidth>
+                </wp14:sizeRelH>
+                <wp14:sizeRelV relativeFrom="margin">
+                  <wp14:pctHeight>0</wp14:pctHeight>
+                </wp14:sizeRelV>
+              </wp:anchor>
+            </w:drawing>
+          </mc:Choice>
+          <mc:Fallback>
+            <w:pict>
+              <v:shape w14:anchorId="0D3857EF" id="Text Box 3" o:spid="_x0000_s1027" type="#_x0000_t202" style="position:absolute;margin-left:-3pt;margin-top:1.85pt;width:84pt;height:45.75pt;z-index:251662336;visibility:visible;mso-wrap-style:square;mso-width-percent:0;mso-height-percent:0;mso-wrap-distance-left:9pt;mso-wrap-distance-top:0;mso-wrap-distance-right:9pt;mso-wrap-distance-bottom:0;mso-position-horizontal:absolute;mso-position-horizontal-relative:margin;mso-position-vertical:absolute;mso-position-vertical-relative:text;mso-width-percent:0;mso-height-percent:0;mso-width-relative:margin;mso-height-relative:margin;v-text-anchor:top" o:gfxdata="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" fillcolor="white [3201]" strokeweight=".5pt">
+                <v:textbox>
+                  <w:txbxContent>
+                    <w:p>
+                      <w:pPr>
+                        <w:jc w:val="center"/>
+                      </w:pPr>
+                      <w:r>
+                        <w:t>Egg</w:t>
+                      </w:r>
+                    </w:p>
+                    <w:p>
+                      <w:pPr>
+                        <w:jc w:val="center"/>
+                      </w:pPr>
+                      <w:r>
+                        <w:t>Undeveloped</w:t>
+                      </w:r>
+                    </w:p>
+                  </w:txbxContent>
+                </v:textbox>
+                <w10:wrap anchorx="margin"/>
+              </v:shape>
+            </w:pict>
+          </mc:Fallback>
+        </mc:AlternateContent>
+      </w:r>
+      <w:r>
+        <w:rPr>
+          <w:b/>
+          <w:noProof/>
+          <w:sz w:val="24"/>
+          <w:szCs w:val="24"/>
+        </w:rPr>
+        <mc:AlternateContent>
+          <mc:Choice Requires="wps">
+            <w:drawing>
+              <wp:anchor distT="0" distB="0" distL="114300" distR="114300" simplePos="0" relativeHeight="251666432" behindDoc="0" locked="0" layoutInCell="1" allowOverlap="1" wp14:anchorId="2C900829" wp14:editId="201757E6">
+                <wp:simplePos x="0" y="0"/>
+                <wp:positionH relativeFrom="margin">
+                  <wp:posOffset>1276350</wp:posOffset>
+                </wp:positionH>
+                <wp:positionV relativeFrom="paragraph">
+                  <wp:posOffset>4445</wp:posOffset>
+                </wp:positionV>
+                <wp:extent cx="1066800" cy="581025"/>
+                <wp:effectExtent l="0" t="0" r="19050" b="28575"/>
+                <wp:wrapNone/>
+                <wp:docPr id="5" name="Text Box 5"/>
+                <wp:cNvGraphicFramePr/>
+                <a:graphic xmlns:a="http://schemas.openxmlformats.org/drawingml/2006/main">
+                  <a:graphicData uri="http://schemas.microsoft.com/office/word/2010/wordprocessingShape">
+                    <wps:wsp>
+                      <wps:cNvSpPr txBox="1"/>
+                      <wps:spPr>
+                        <a:xfrm>
+                          <a:off x="0" y="0"/>
+                          <a:ext cx="1066800" cy="581025"/>
+                        </a:xfrm>
+                        <a:prstGeom prst="rect">
+                          <a:avLst/>
+                        </a:prstGeom>
+                        <a:solidFill>
+                          <a:schemeClr val="lt1"/>
+                        </a:solidFill>
+                        <a:ln w="6350">
+                          <a:solidFill>
+                            <a:prstClr val="black"/>
+                          </a:solidFill>
+                        </a:ln>
+                      </wps:spPr>
+                      <wps:txbx>
+                        <w:txbxContent>
+                          <w:p>
+                            <w:pPr>
+                              <w:jc w:val="center"/>
+                            </w:pPr>
+                            <w:r>
+                              <w:t>larvae</w:t>
+                            </w:r>
+                          </w:p>
+                          <w:p>
+                            <w:pPr>
+                              <w:jc w:val="center"/>
+                            </w:pPr>
+                            <w:r>
+                              <w:t xml:space="preserve">sub </w:t>
+                            </w:r>
+                            <w:r>
+                              <w:t>developed</w:t>
+                            </w:r>
+                          </w:p>
+                        </w:txbxContent>
+                      </wps:txbx>
+                      <wps:bodyPr rot="0" spcFirstLastPara="0" vertOverflow="overflow" horzOverflow="overflow" vert="horz" wrap="square" lIns="91440" tIns="45720" rIns="91440" bIns="45720" numCol="1" spcCol="0" rtlCol="0" fromWordArt="0" anchor="t" anchorCtr="0" forceAA="0" compatLnSpc="1">
+                        <a:prstTxWarp prst="textNoShape">
+                          <a:avLst/>
+                        </a:prstTxWarp>
+                        <a:noAutofit/>
+                      </wps:bodyPr>
+                    </wps:wsp>
+                  </a:graphicData>
+                </a:graphic>
+                <wp14:sizeRelH relativeFrom="margin">
+                  <wp14:pctWidth>0</wp14:pctWidth>
+                </wp14:sizeRelH>
+                <wp14:sizeRelV relativeFrom="margin">
+                  <wp14:pctHeight>0</wp14:pctHeight>
+                </wp14:sizeRelV>
+              </wp:anchor>
+            </w:drawing>
+          </mc:Choice>
+          <mc:Fallback>
+            <w:pict>
+              <v:shape w14:anchorId="2C900829" id="Text Box 5" o:spid="_x0000_s1028" type="#_x0000_t202" style="position:absolute;margin-left:100.5pt;margin-top:.35pt;width:84pt;height:45.75pt;z-index:251666432;visibility:visible;mso-wrap-style:square;mso-width-percent:0;mso-height-percent:0;mso-wrap-distance-left:9pt;mso-wrap-distance-top:0;mso-wrap-distance-right:9pt;mso-wrap-distance-bottom:0;mso-position-horizontal:absolute;mso-position-horizontal-relative:margin;mso-position-vertical:absolute;mso-position-vertical-relative:text;mso-width-percent:0;mso-height-percent:0;mso-width-relative:margin;mso-height-relative:margin;v-text-anchor:top" o:gfxdata="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" fillcolor="white [3201]" strokeweight=".5pt">
+                <v:textbox>
+                  <w:txbxContent>
+                    <w:p>
+                      <w:pPr>
+                        <w:jc w:val="center"/>
+                      </w:pPr>
+                      <w:r>
+                        <w:t>larvae</w:t>
+                      </w:r>
+                    </w:p>
+                    <w:p>
+                      <w:pPr>
+                        <w:jc w:val="center"/>
+                      </w:pPr>
+                      <w:r>
+                        <w:t xml:space="preserve">sub </w:t>
+                      </w:r>
+                      <w:r>
+                        <w:t>developed</w:t>
+                      </w:r>
+                    </w:p>
+                  </w:txbxContent>
+                </v:textbox>
+                <w10:wrap anchorx="margin"/>
+              </v:shape>
+            </w:pict>
+          </mc:Fallback>
+        </mc:AlternateContent>
+      </w:r>
+      <w:r>
+        <w:rPr>
+          <w:b/>
+          <w:noProof/>
+          <w:sz w:val="24"/>
+          <w:szCs w:val="24"/>
+        </w:rPr>
+        <mc:AlternateContent>
+          <mc:Choice Requires="wps">
+            <w:drawing>
+              <wp:anchor distT="0" distB="0" distL="114300" distR="114300" simplePos="0" relativeHeight="251668480" behindDoc="0" locked="0" layoutInCell="1" allowOverlap="1" wp14:anchorId="507180D3" wp14:editId="56CCDAFA">
+                <wp:simplePos x="0" y="0"/>
+                <wp:positionH relativeFrom="margin">
+                  <wp:posOffset>2686050</wp:posOffset>
+                </wp:positionH>
+                <wp:positionV relativeFrom="paragraph">
+                  <wp:posOffset>4445</wp:posOffset>
+                </wp:positionV>
+                <wp:extent cx="1066800" cy="581025"/>
+                <wp:effectExtent l="0" t="0" r="19050" b="28575"/>
+                <wp:wrapNone/>
+                <wp:docPr id="6" name="Text Box 6"/>
+                <wp:cNvGraphicFramePr/>
+                <a:graphic xmlns:a="http://schemas.openxmlformats.org/drawingml/2006/main">
+                  <a:graphicData uri="http://schemas.microsoft.com/office/word/2010/wordprocessingShape">
+                    <wps:wsp>
+                      <wps:cNvSpPr txBox="1"/>
+                      <wps:spPr>
+                        <a:xfrm>
+                          <a:off x="0" y="0"/>
+                          <a:ext cx="1066800" cy="581025"/>
+                        </a:xfrm>
+                        <a:prstGeom prst="rect">
+                          <a:avLst/>
+                        </a:prstGeom>
+                        <a:solidFill>
+                          <a:schemeClr val="lt1"/>
+                        </a:solidFill>
+                        <a:ln w="6350">
+                          <a:solidFill>
+                            <a:prstClr val="black"/>
+                          </a:solidFill>
+                        </a:ln>
+                      </wps:spPr>
+                      <wps:txbx>
+                        <w:txbxContent>
+                          <w:p>
+                            <w:pPr>
+                              <w:jc w:val="center"/>
+                            </w:pPr>
+                            <w:r>
+                              <w:t>Juvenile-Adult</w:t>
+                            </w:r>
+                          </w:p>
+                          <w:p>
+                            <w:pPr>
+                              <w:jc w:val="center"/>
+                            </w:pPr>
+                            <w:r>
+                              <w:t>developed</w:t>
+                            </w:r>
+                          </w:p>
+                        </w:txbxContent>
+                      </wps:txbx>
+                      <wps:bodyPr rot="0" spcFirstLastPara="0" vertOverflow="overflow" horzOverflow="overflow" vert="horz" wrap="square" lIns="91440" tIns="45720" rIns="91440" bIns="45720" numCol="1" spcCol="0" rtlCol="0" fromWordArt="0" anchor="t" anchorCtr="0" forceAA="0" compatLnSpc="1">
+                        <a:prstTxWarp prst="textNoShape">
+                          <a:avLst/>
+                        </a:prstTxWarp>
+                        <a:noAutofit/>
+                      </wps:bodyPr>
+                    </wps:wsp>
+                  </a:graphicData>
+                </a:graphic>
+                <wp14:sizeRelH relativeFrom="margin">
+                  <wp14:pctWidth>0</wp14:pctWidth>
+                </wp14:sizeRelH>
+                <wp14:sizeRelV relativeFrom="margin">
+                  <wp14:pctHeight>0</wp14:pctHeight>
+                </wp14:sizeRelV>
+              </wp:anchor>
+            </w:drawing>
+          </mc:Choice>
+          <mc:Fallback>
+            <w:pict>
+              <v:shape w14:anchorId="507180D3" id="Text Box 6" o:spid="_x0000_s1029" type="#_x0000_t202" style="position:absolute;margin-left:211.5pt;margin-top:.35pt;width:84pt;height:45.75pt;z-index:251668480;visibility:visible;mso-wrap-style:square;mso-width-percent:0;mso-height-percent:0;mso-wrap-distance-left:9pt;mso-wrap-distance-top:0;mso-wrap-distance-right:9pt;mso-wrap-distance-bottom:0;mso-position-horizontal:absolute;mso-position-horizontal-relative:margin;mso-position-vertical:absolute;mso-position-vertical-relative:text;mso-width-percent:0;mso-height-percent:0;mso-width-relative:margin;mso-height-relative:margin;v-text-anchor:top" o:gfxdata="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" fillcolor="white [3201]" strokeweight=".5pt">
+                <v:textbox>
+                  <w:txbxContent>
+                    <w:p>
+                      <w:pPr>
+                        <w:jc w:val="center"/>
+                      </w:pPr>
+                      <w:r>
+                        <w:t>Juvenile-Adult</w:t>
+                      </w:r>
+                    </w:p>
+                    <w:p>
+                      <w:pPr>
+                        <w:jc w:val="center"/>
+                      </w:pPr>
+                      <w:r>
+                        <w:t>developed</w:t>
+                      </w:r>
+                    </w:p>
+                  </w:txbxContent>
+                </v:textbox>
+                <w10:wrap anchorx="margin"/>
+              </v:shape>
+            </w:pict>
+          </mc:Fallback>
+        </mc:AlternateContent>
+      </w:r>
+    </w:p>
+    <w:p>
+      <w:pPr>
+        <w:rPr>
+          <w:b/>
+          <w:sz w:val="24"/>
+          <w:szCs w:val="24"/>
+        </w:rPr>
+      </w:pPr>
+    </w:p>
+    <w:p>
+      <w:pPr>
+        <w:rPr>
+          <w:b/>
+          <w:sz w:val="24"/>
+          <w:szCs w:val="24"/>
+        </w:rPr>
+      </w:pPr>
+    </w:p>
+    <w:p>
+      <w:pPr>
+        <w:rPr>
+          <w:sz w:val="24"/>
+          <w:szCs w:val="24"/>
+        </w:rPr>
+      </w:pPr>
+      <w:r>
+        <w:rPr>
+          <w:sz w:val="24"/>
+          <w:szCs w:val="24"/>
+        </w:rPr>
+        <w:t>The reason we want to split the partition over some discrete entities is so we can parallelise the code easier, it is better to have independent components. When I talk about independent components I mean I process acting on one individual does need to reference another. Why I am thinking of not splitting out Juvenile-Adult is that fisheries will catch both of these so will need access to both these categories.</w:t>
+      </w:r>
+    </w:p>
+    <w:p>
+      <w:pPr>
+        <w:rPr>
+          <w:b/>
+          <w:sz w:val="24"/>
+          <w:szCs w:val="24"/>
+        </w:rPr>
+      </w:pPr>
+      <w:r>
+        <w:rPr>
+          <w:b/>
+          <w:sz w:val="24"/>
+          <w:szCs w:val="24"/>
+        </w:rPr>
+        <mc:AlternateContent>
+          <mc:Choice Requires="wps">
+            <w:drawing>
+              <wp:anchor distT="0" distB="0" distL="114300" distR="114300" simplePos="0" relativeHeight="251680768" behindDoc="0" locked="0" layoutInCell="1" allowOverlap="1" wp14:anchorId="21D94E91" wp14:editId="4A9FCD79">
+                <wp:simplePos x="0" y="0"/>
+                <wp:positionH relativeFrom="margin">
+                  <wp:posOffset>4324350</wp:posOffset>
+                </wp:positionH>
+                <wp:positionV relativeFrom="paragraph">
+                  <wp:posOffset>161925</wp:posOffset>
+                </wp:positionV>
+                <wp:extent cx="1066800" cy="457200"/>
+                <wp:effectExtent l="19050" t="19050" r="19050" b="19050"/>
+                <wp:wrapNone/>
+                <wp:docPr id="16" name="Text Box 16"/>
+                <wp:cNvGraphicFramePr/>
+                <a:graphic xmlns:a="http://schemas.openxmlformats.org/drawingml/2006/main">
+                  <a:graphicData uri="http://schemas.microsoft.com/office/word/2010/wordprocessingShape">
+                    <wps:wsp>
+                      <wps:cNvSpPr txBox="1"/>
+                      <wps:spPr>
+                        <a:xfrm>
+                          <a:off x="0" y="0"/>
+                          <a:ext cx="1066800" cy="457200"/>
+                        </a:xfrm>
+                        <a:prstGeom prst="rect">
+                          <a:avLst/>
+                        </a:prstGeom>
+                        <a:solidFill>
+                          <a:schemeClr val="lt1"/>
+                        </a:solidFill>
+                        <a:ln w="28575">
+                          <a:solidFill>
+                            <a:prstClr val="black"/>
+                          </a:solidFill>
+                        </a:ln>
+                      </wps:spPr>
+                      <wps:txbx>
+                        <w:txbxContent>
+                          <w:p>
+                            <w:pPr>
+                              <w:jc w:val="center"/>
+                            </w:pPr>
+                            <w:r>
+                              <w:t>Time Step Manager</w:t>
+                            </w:r>
+                          </w:p>
+                        </w:txbxContent>
+                      </wps:txbx>
+                      <wps:bodyPr rot="0" spcFirstLastPara="0" vertOverflow="overflow" horzOverflow="overflow" vert="horz" wrap="square" lIns="91440" tIns="45720" rIns="91440" bIns="45720" numCol="1" spcCol="0" rtlCol="0" fromWordArt="0" anchor="t" anchorCtr="0" forceAA="0" compatLnSpc="1">
+                        <a:prstTxWarp prst="textNoShape">
+                          <a:avLst/>
+                        </a:prstTxWarp>
+                        <a:noAutofit/>
+                      </wps:bodyPr>
+                    </wps:wsp>
+                  </a:graphicData>
+                </a:graphic>
+                <wp14:sizeRelH relativeFrom="margin">
+                  <wp14:pctWidth>0</wp14:pctWidth>
+                </wp14:sizeRelH>
+                <wp14:sizeRelV relativeFrom="margin">
+                  <wp14:pctHeight>0</wp14:pctHeight>
+                </wp14:sizeRelV>
+              </wp:anchor>
+            </w:drawing>
+          </mc:Choice>
+          <mc:Fallback>
+            <w:pict>
+              <v:shape w14:anchorId="21D94E91" id="Text Box 16" o:spid="_x0000_s1030" type="#_x0000_t202" style="position:absolute;margin-left:340.5pt;margin-top:12.75pt;width:84pt;height:36pt;z-index:251680768;visibility:visible;mso-wrap-style:square;mso-width-percent:0;mso-height-percent:0;mso-wrap-distance-left:9pt;mso-wrap-distance-top:0;mso-wrap-distance-right:9pt;mso-wrap-distance-bottom:0;mso-position-horizontal:absolute;mso-position-horizontal-relative:margin;mso-position-vertical:absolute;mso-position-vertical-relative:text;mso-width-percent:0;mso-height-percent:0;mso-width-relative:margin;mso-height-relative:margin;v-text-anchor:top" o:gfxdata="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" fillcolor="white [3201]" strokeweight="2.25pt">
+                <v:textbox>
+                  <w:txbxContent>
+                    <w:p>
+                      <w:pPr>
+                        <w:jc w:val="center"/>
+                      </w:pPr>
+                      <w:r>
+                        <w:t>Time Step Manager</w:t>
+                      </w:r>
+                    </w:p>
+                  </w:txbxContent>
+                </v:textbox>
+                <w10:wrap anchorx="margin"/>
+              </v:shape>
+            </w:pict>
+          </mc:Fallback>
+        </mc:AlternateContent>
+      </w:r>
+      <w:r>
+        <w:rPr>
+          <w:b/>
+          <w:sz w:val="24"/>
+          <w:szCs w:val="24"/>
+        </w:rPr>
+        <mc:AlternateContent>
+          <mc:Choice Requires="wps">
+            <w:drawing>
+              <wp:anchor distT="0" distB="0" distL="114300" distR="114300" simplePos="0" relativeHeight="251670528" behindDoc="0" locked="0" layoutInCell="1" allowOverlap="1" wp14:anchorId="7AFA033D" wp14:editId="4303AD09">
+                <wp:simplePos x="0" y="0"/>
+                <wp:positionH relativeFrom="margin">
+                  <wp:posOffset>-295275</wp:posOffset>
+                </wp:positionH>
+                <wp:positionV relativeFrom="paragraph">
+                  <wp:posOffset>228600</wp:posOffset>
+                </wp:positionV>
+                <wp:extent cx="1066800" cy="295275"/>
+                <wp:effectExtent l="19050" t="19050" r="19050" b="28575"/>
+                <wp:wrapNone/>
+                <wp:docPr id="7" name="Text Box 7"/>
+                <wp:cNvGraphicFramePr/>
+                <a:graphic xmlns:a="http://schemas.openxmlformats.org/drawingml/2006/main">
+                  <a:graphicData uri="http://schemas.microsoft.com/office/word/2010/wordprocessingShape">
+                    <wps:wsp>
+                      <wps:cNvSpPr txBox="1"/>
+                      <wps:spPr>
+                        <a:xfrm>
+                          <a:off x="0" y="0"/>
+                          <a:ext cx="1066800" cy="295275"/>
+                        </a:xfrm>
+                        <a:prstGeom prst="rect">
+                          <a:avLst/>
+                        </a:prstGeom>
+                        <a:solidFill>
+                          <a:schemeClr val="lt1"/>
+                        </a:solidFill>
+                        <a:ln w="28575">
+                          <a:solidFill>
+                            <a:prstClr val="black"/>
+                          </a:solidFill>
+                        </a:ln>
+                      </wps:spPr>
+                      <wps:txbx>
+                        <w:txbxContent>
+                          <w:p>
+                            <w:pPr>
+                              <w:jc w:val="center"/>
+                            </w:pPr>
+                            <w:r>
+                              <w:t>Environment</w:t>
+                            </w:r>
+                          </w:p>
+                        </w:txbxContent>
+                      </wps:txbx>
+                      <wps:bodyPr rot="0" spcFirstLastPara="0" vertOverflow="overflow" horzOverflow="overflow" vert="horz" wrap="square" lIns="91440" tIns="45720" rIns="91440" bIns="45720" numCol="1" spcCol="0" rtlCol="0" fromWordArt="0" anchor="t" anchorCtr="0" forceAA="0" compatLnSpc="1">
+                        <a:prstTxWarp prst="textNoShape">
+                          <a:avLst/>
+                        </a:prstTxWarp>
+                        <a:noAutofit/>
+                      </wps:bodyPr>
+                    </wps:wsp>
+                  </a:graphicData>
+                </a:graphic>
+                <wp14:sizeRelH relativeFrom="margin">
+                  <wp14:pctWidth>0</wp14:pctWidth>
+                </wp14:sizeRelH>
+                <wp14:sizeRelV relativeFrom="margin">
+                  <wp14:pctHeight>0</wp14:pctHeight>
+                </wp14:sizeRelV>
+              </wp:anchor>
+            </w:drawing>
+          </mc:Choice>
+          <mc:Fallback>
+            <w:pict>
+              <v:shape w14:anchorId="7AFA033D" id="Text Box 7" o:spid="_x0000_s1031" type="#_x0000_t202" style="position:absolute;margin-left:-23.25pt;margin-top:18pt;width:84pt;height:23.25pt;z-index:251670528;visibility:visible;mso-wrap-style:square;mso-width-percent:0;mso-height-percent:0;mso-wrap-distance-left:9pt;mso-wrap-distance-top:0;mso-wrap-distance-right:9pt;mso-wrap-distance-bottom:0;mso-position-horizontal:absolute;mso-position-horizontal-relative:margin;mso-position-vertical:absolute;mso-position-vertical-relative:text;mso-width-percent:0;mso-height-percent:0;mso-width-relative:margin;mso-height-relative:margin;v-text-anchor:top" o:gfxdata="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" fillcolor="white [3201]" strokeweight="2.25pt">
+                <v:textbox>
+                  <w:txbxContent>
+                    <w:p>
+                      <w:pPr>
+                        <w:jc w:val="center"/>
+                      </w:pPr>
+                      <w:r>
+                        <w:t>Environment</w:t>
+                      </w:r>
+                    </w:p>
+                  </w:txbxContent>
+                </v:textbox>
+                <w10:wrap anchorx="margin"/>
+              </v:shape>
+            </w:pict>
+          </mc:Fallback>
+        </mc:AlternateContent>
+      </w:r>
+      <w:r>
+        <w:rPr>
+          <w:b/>
+          <w:sz w:val="24"/>
+          <w:szCs w:val="24"/>
+        </w:rPr>
+        <mc:AlternateContent>
+          <mc:Choice Requires="wps">
+            <w:drawing>
+              <wp:anchor distT="0" distB="0" distL="114300" distR="114300" simplePos="0" relativeHeight="251673600" behindDoc="0" locked="0" layoutInCell="1" allowOverlap="1" wp14:anchorId="4235FF84" wp14:editId="5F771174">
+                <wp:simplePos x="0" y="0"/>
+                <wp:positionH relativeFrom="margin">
+                  <wp:posOffset>1981200</wp:posOffset>
+                </wp:positionH>
+                <wp:positionV relativeFrom="paragraph">
+                  <wp:posOffset>238125</wp:posOffset>
+                </wp:positionV>
+                <wp:extent cx="1066800" cy="342900"/>
+                <wp:effectExtent l="19050" t="19050" r="19050" b="19050"/>
+                <wp:wrapNone/>
+                <wp:docPr id="10" name="Text Box 10"/>
+                <wp:cNvGraphicFramePr/>
+                <a:graphic xmlns:a="http://schemas.openxmlformats.org/drawingml/2006/main">
+                  <a:graphicData uri="http://schemas.microsoft.com/office/word/2010/wordprocessingShape">
+                    <wps:wsp>
+                      <wps:cNvSpPr txBox="1"/>
+                      <wps:spPr>
+                        <a:xfrm>
+                          <a:off x="0" y="0"/>
+                          <a:ext cx="1066800" cy="342900"/>
+                        </a:xfrm>
+                        <a:prstGeom prst="rect">
+                          <a:avLst/>
+                        </a:prstGeom>
+                        <a:solidFill>
+                          <a:schemeClr val="lt1"/>
+                        </a:solidFill>
+                        <a:ln w="28575">
+                          <a:solidFill>
+                            <a:prstClr val="black"/>
+                          </a:solidFill>
+                        </a:ln>
+                      </wps:spPr>
+                      <wps:txbx>
+                        <w:txbxContent>
+                          <w:p>
+                            <w:pPr>
+                              <w:jc w:val="center"/>
+                            </w:pPr>
+                            <w:r>
+                              <w:t>Process</w:t>
+                            </w:r>
+                          </w:p>
+                        </w:txbxContent>
+                      </wps:txbx>
+                      <wps:bodyPr rot="0" spcFirstLastPara="0" vertOverflow="overflow" horzOverflow="overflow" vert="horz" wrap="square" lIns="91440" tIns="45720" rIns="91440" bIns="45720" numCol="1" spcCol="0" rtlCol="0" fromWordArt="0" anchor="t" anchorCtr="0" forceAA="0" compatLnSpc="1">
+                        <a:prstTxWarp prst="textNoShape">
+                          <a:avLst/>
+                        </a:prstTxWarp>
+                        <a:noAutofit/>
+                      </wps:bodyPr>
+                    </wps:wsp>
+                  </a:graphicData>
+                </a:graphic>
+                <wp14:sizeRelH relativeFrom="margin">
+                  <wp14:pctWidth>0</wp14:pctWidth>
+                </wp14:sizeRelH>
+                <wp14:sizeRelV relativeFrom="margin">
+                  <wp14:pctHeight>0</wp14:pctHeight>
+                </wp14:sizeRelV>
+              </wp:anchor>
+            </w:drawing>
+          </mc:Choice>
+          <mc:Fallback>
+            <w:pict>
+              <v:shape w14:anchorId="4235FF84" id="Text Box 10" o:spid="_x0000_s1032" type="#_x0000_t202" style="position:absolute;margin-left:156pt;margin-top:18.75pt;width:84pt;height:27pt;z-index:251673600;visibility:visible;mso-wrap-style:square;mso-width-percent:0;mso-height-percent:0;mso-wrap-distance-left:9pt;mso-wrap-distance-top:0;mso-wrap-distance-right:9pt;mso-wrap-distance-bottom:0;mso-position-horizontal:absolute;mso-position-horizontal-relative:margin;mso-position-vertical:absolute;mso-position-vertical-relative:text;mso-width-percent:0;mso-height-percent:0;mso-width-relative:margin;mso-height-relative:margin;v-text-anchor:top" o:gfxdata="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" fillcolor="white [3201]" strokeweight="2.25pt">
+                <v:textbox>
+                  <w:txbxContent>
+                    <w:p>
+                      <w:pPr>
+                        <w:jc w:val="center"/>
+                      </w:pPr>
+                      <w:r>
+                        <w:t>Process</w:t>
+                      </w:r>
+                    </w:p>
+                  </w:txbxContent>
+                </v:textbox>
+                <w10:wrap anchorx="margin"/>
+              </v:shape>
+            </w:pict>
+          </mc:Fallback>
+        </mc:AlternateContent>
+      </w:r>
+    </w:p>
+    <w:p>
+      <w:pPr>
+        <w:rPr>
+          <w:b/>
+          <w:sz w:val="24"/>
+          <w:szCs w:val="24"/>
+        </w:rPr>
+      </w:pPr>
+      <w:r>
+        <w:rPr>
+          <w:b/>
+          <w:noProof/>
+          <w:sz w:val="24"/>
+          <w:szCs w:val="24"/>
+        </w:rPr>
+        <mc:AlternateContent>
+          <mc:Choice Requires="wps">
+            <w:drawing>
+              <wp:anchor distT="0" distB="0" distL="114300" distR="114300" simplePos="0" relativeHeight="251687936" behindDoc="0" locked="0" layoutInCell="1" allowOverlap="1" wp14:anchorId="15979E84" wp14:editId="597A2741">
+                <wp:simplePos x="0" y="0"/>
+                <wp:positionH relativeFrom="column">
+                  <wp:posOffset>209550</wp:posOffset>
+                </wp:positionH>
+                <wp:positionV relativeFrom="paragraph">
+                  <wp:posOffset>278130</wp:posOffset>
+                </wp:positionV>
+                <wp:extent cx="28575" cy="1276350"/>
+                <wp:effectExtent l="76200" t="38100" r="66675" b="57150"/>
+                <wp:wrapNone/>
+                <wp:docPr id="24" name="Straight Arrow Connector 24"/>
+                <wp:cNvGraphicFramePr/>
+                <a:graphic xmlns:a="http://schemas.openxmlformats.org/drawingml/2006/main">
+                  <a:graphicData uri="http://schemas.microsoft.com/office/word/2010/wordprocessingShape">
+                    <wps:wsp>
+                      <wps:cNvCnPr/>
+                      <wps:spPr>
+                        <a:xfrm>
+                          <a:off x="0" y="0"/>
+                          <a:ext cx="28575" cy="1276350"/>
+                        </a:xfrm>
+                        <a:prstGeom prst="straightConnector1">
+                          <a:avLst/>
+                        </a:prstGeom>
+                        <a:ln>
+                          <a:headEnd type="triangle"/>
+                          <a:tailEnd type="triangle"/>
+                        </a:ln>
+                      </wps:spPr>
+                      <wps:style>
+                        <a:lnRef idx="1">
+                          <a:schemeClr val="accent1"/>
+                        </a:lnRef>
+                        <a:fillRef idx="0">
+                          <a:schemeClr val="accent1"/>
+                        </a:fillRef>
+                        <a:effectRef idx="0">
+                          <a:schemeClr val="accent1"/>
+                        </a:effectRef>
+                        <a:fontRef idx="minor">
+                          <a:schemeClr val="tx1"/>
+                        </a:fontRef>
+                      </wps:style>
+                      <wps:bodyPr/>
+                    </wps:wsp>
+                  </a:graphicData>
+                </a:graphic>
+              </wp:anchor>
+            </w:drawing>
+          </mc:Choice>
+          <mc:Fallback>
+            <w:pict>
+              <v:shapetype w14:anchorId="5DA9CDF3" id="_x0000_t32" coordsize="21600,21600" o:spt="32" o:oned="t" path="m,l21600,21600e" filled="f">
+                <v:path arrowok="t" fillok="f" o:connecttype="none"/>
+                <o:lock v:ext="edit" shapetype="t"/>
+              </v:shapetype>
+              <v:shape id="Straight Arrow Connector 24" o:spid="_x0000_s1026" type="#_x0000_t32" style="position:absolute;margin-left:16.5pt;margin-top:21.9pt;width:2.25pt;height:100.5pt;z-index:251687936;visibility:visible;mso-wrap-style:square;mso-wrap-distance-left:9pt;mso-wrap-distance-top:0;mso-wrap-distance-right:9pt;mso-wrap-distance-bottom:0;mso-position-horizontal:absolute;mso-position-horizontal-relative:text;mso-position-vertical:absolute;mso-position-vertical-relative:text" o:gfxdata="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" strokecolor="#4472c4 [3204]" strokeweight=".5pt">
+                <v:stroke startarrow="block" endarrow="block" joinstyle="miter"/>
+              </v:shape>
+            </w:pict>
+          </mc:Fallback>
+        </mc:AlternateContent>
+      </w:r>
+      <w:r>
+        <w:rPr>
+          <w:b/>
+          <w:noProof/>
+          <w:sz w:val="24"/>
+          <w:szCs w:val="24"/>
+        </w:rPr>
+        <mc:AlternateContent>
+          <mc:Choice Requires="wps">
+            <w:drawing>
+              <wp:anchor distT="0" distB="0" distL="114300" distR="114300" simplePos="0" relativeHeight="251683840" behindDoc="0" locked="0" layoutInCell="1" allowOverlap="1" wp14:anchorId="790CA0ED" wp14:editId="14187D14">
+                <wp:simplePos x="0" y="0"/>
+                <wp:positionH relativeFrom="column">
+                  <wp:posOffset>3095625</wp:posOffset>
+                </wp:positionH>
+                <wp:positionV relativeFrom="paragraph">
+                  <wp:posOffset>87630</wp:posOffset>
+                </wp:positionV>
+                <wp:extent cx="1143000" cy="0"/>
+                <wp:effectExtent l="38100" t="76200" r="19050" b="95250"/>
+                <wp:wrapNone/>
+                <wp:docPr id="19" name="Straight Arrow Connector 19"/>
+                <wp:cNvGraphicFramePr/>
+                <a:graphic xmlns:a="http://schemas.openxmlformats.org/drawingml/2006/main">
+                  <a:graphicData uri="http://schemas.microsoft.com/office/word/2010/wordprocessingShape">
+                    <wps:wsp>
+                      <wps:cNvCnPr/>
+                      <wps:spPr>
+                        <a:xfrm>
+                          <a:off x="0" y="0"/>
+                          <a:ext cx="1143000" cy="0"/>
+                        </a:xfrm>
+                        <a:prstGeom prst="straightConnector1">
+                          <a:avLst/>
+                        </a:prstGeom>
+                        <a:ln>
+                          <a:headEnd type="triangle"/>
+                          <a:tailEnd type="triangle"/>
+                        </a:ln>
+                      </wps:spPr>
+                      <wps:style>
+                        <a:lnRef idx="1">
+                          <a:schemeClr val="accent1"/>
+                        </a:lnRef>
+                        <a:fillRef idx="0">
+                          <a:schemeClr val="accent1"/>
+                        </a:fillRef>
+                        <a:effectRef idx="0">
+                          <a:schemeClr val="accent1"/>
+                        </a:effectRef>
+                        <a:fontRef idx="minor">
+                          <a:schemeClr val="tx1"/>
+                        </a:fontRef>
+                      </wps:style>
+                      <wps:bodyPr/>
+                    </wps:wsp>
+                  </a:graphicData>
+                </a:graphic>
+              </wp:anchor>
+            </w:drawing>
+          </mc:Choice>
+          <mc:Fallback>
+            <w:pict>
+              <v:shape w14:anchorId="477404AA" id="Straight Arrow Connector 19" o:spid="_x0000_s1026" type="#_x0000_t32" style="position:absolute;margin-left:243.75pt;margin-top:6.9pt;width:90pt;height:0;z-index:251683840;visibility:visible;mso-wrap-style:square;mso-wrap-distance-left:9pt;mso-wrap-distance-top:0;mso-wrap-distance-right:9pt;mso-wrap-distance-bottom:0;mso-position-horizontal:absolute;mso-position-horizontal-relative:text;mso-position-vertical:absolute;mso-position-vertical-relative:text" o:gfxdata="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" strokecolor="#4472c4 [3204]" strokeweight=".5pt">
+                <v:stroke startarrow="block" endarrow="block" joinstyle="miter"/>
+              </v:shape>
+            </w:pict>
+          </mc:Fallback>
+        </mc:AlternateContent>
+      </w:r>
+      <w:r>
+        <w:rPr>
+          <w:b/>
+          <w:noProof/>
+          <w:sz w:val="24"/>
+          <w:szCs w:val="24"/>
+        </w:rPr>
+        <mc:AlternateContent>
+          <mc:Choice Requires="wps">
+            <w:drawing>
+              <wp:anchor distT="0" distB="0" distL="114300" distR="114300" simplePos="0" relativeHeight="251681792" behindDoc="0" locked="0" layoutInCell="1" allowOverlap="1" wp14:anchorId="73C8974F" wp14:editId="29B46694">
+                <wp:simplePos x="0" y="0"/>
+                <wp:positionH relativeFrom="column">
+                  <wp:posOffset>809625</wp:posOffset>
+                </wp:positionH>
+                <wp:positionV relativeFrom="paragraph">
+                  <wp:posOffset>106680</wp:posOffset>
+                </wp:positionV>
+                <wp:extent cx="1143000" cy="0"/>
+                <wp:effectExtent l="38100" t="76200" r="19050" b="95250"/>
+                <wp:wrapNone/>
+                <wp:docPr id="18" name="Straight Arrow Connector 18"/>
+                <wp:cNvGraphicFramePr/>
+                <a:graphic xmlns:a="http://schemas.openxmlformats.org/drawingml/2006/main">
+                  <a:graphicData uri="http://schemas.microsoft.com/office/word/2010/wordprocessingShape">
+                    <wps:wsp>
+                      <wps:cNvCnPr/>
+                      <wps:spPr>
+                        <a:xfrm>
+                          <a:off x="0" y="0"/>
+                          <a:ext cx="1143000" cy="0"/>
+                        </a:xfrm>
+                        <a:prstGeom prst="straightConnector1">
+                          <a:avLst/>
+                        </a:prstGeom>
+                        <a:ln>
+                          <a:headEnd type="triangle"/>
+                          <a:tailEnd type="triangle"/>
+                        </a:ln>
+                      </wps:spPr>
+                      <wps:style>
+                        <a:lnRef idx="1">
+                          <a:schemeClr val="accent1"/>
+                        </a:lnRef>
+                        <a:fillRef idx="0">
+                          <a:schemeClr val="accent1"/>
+                        </a:fillRef>
+                        <a:effectRef idx="0">
+                          <a:schemeClr val="accent1"/>
+                        </a:effectRef>
+                        <a:fontRef idx="minor">
+                          <a:schemeClr val="tx1"/>
+                        </a:fontRef>
+                      </wps:style>
+                      <wps:bodyPr/>
+                    </wps:wsp>
+                  </a:graphicData>
+                </a:graphic>
+              </wp:anchor>
+            </w:drawing>
+          </mc:Choice>
+          <mc:Fallback>
+            <w:pict>
+              <v:shape w14:anchorId="47E29208" id="Straight Arrow Connector 18" o:spid="_x0000_s1026" type="#_x0000_t32" style="position:absolute;margin-left:63.75pt;margin-top:8.4pt;width:90pt;height:0;z-index:251681792;visibility:visible;mso-wrap-style:square;mso-wrap-distance-left:9pt;mso-wrap-distance-top:0;mso-wrap-distance-right:9pt;mso-wrap-distance-bottom:0;mso-position-horizontal:absolute;mso-position-horizontal-relative:text;mso-position-vertical:absolute;mso-position-vertical-relative:text" o:gfxdata="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" strokecolor="#4472c4 [3204]" strokeweight=".5pt">
+                <v:stroke startarrow="block" endarrow="block" joinstyle="miter"/>
+              </v:shape>
+            </w:pict>
+          </mc:Fallback>
+        </mc:AlternateContent>
+      </w:r>
+      <w:r>
+        <w:rPr>
+          <w:b/>
+          <w:noProof/>
+          <w:sz w:val="24"/>
+          <w:szCs w:val="24"/>
+        </w:rPr>
+        <mc:AlternateContent>
+          <mc:Choice Requires="wps">
+            <w:drawing>
+              <wp:anchor distT="0" distB="0" distL="114300" distR="114300" simplePos="0" relativeHeight="251678720" behindDoc="0" locked="0" layoutInCell="1" allowOverlap="1" wp14:anchorId="4E77D5E8" wp14:editId="72AF6D0F">
+                <wp:simplePos x="0" y="0"/>
+                <wp:positionH relativeFrom="column">
+                  <wp:posOffset>2505075</wp:posOffset>
+                </wp:positionH>
+                <wp:positionV relativeFrom="paragraph">
+                  <wp:posOffset>278130</wp:posOffset>
+                </wp:positionV>
+                <wp:extent cx="9525" cy="933450"/>
+                <wp:effectExtent l="76200" t="38100" r="66675" b="57150"/>
+                <wp:wrapNone/>
+                <wp:docPr id="14" name="Straight Arrow Connector 14"/>
+                <wp:cNvGraphicFramePr/>
+                <a:graphic xmlns:a="http://schemas.openxmlformats.org/drawingml/2006/main">
+                  <a:graphicData uri="http://schemas.microsoft.com/office/word/2010/wordprocessingShape">
+                    <wps:wsp>
+                      <wps:cNvCnPr/>
+                      <wps:spPr>
+                        <a:xfrm>
+                          <a:off x="0" y="0"/>
+                          <a:ext cx="9525" cy="933450"/>
+                        </a:xfrm>
+                        <a:prstGeom prst="straightConnector1">
+                          <a:avLst/>
+                        </a:prstGeom>
+                        <a:ln>
+                          <a:headEnd type="triangle"/>
+                          <a:tailEnd type="triangle"/>
+                        </a:ln>
+                      </wps:spPr>
+                      <wps:style>
+                        <a:lnRef idx="1">
+                          <a:schemeClr val="accent1"/>
+                        </a:lnRef>
+                        <a:fillRef idx="0">
+                          <a:schemeClr val="accent1"/>
+                        </a:fillRef>
+                        <a:effectRef idx="0">
+                          <a:schemeClr val="accent1"/>
+                        </a:effectRef>
+                        <a:fontRef idx="minor">
+                          <a:schemeClr val="tx1"/>
+                        </a:fontRef>
+                      </wps:style>
+                      <wps:bodyPr/>
+                    </wps:wsp>
+                  </a:graphicData>
+                </a:graphic>
+              </wp:anchor>
+            </w:drawing>
+          </mc:Choice>
+          <mc:Fallback>
+            <w:pict>
+              <v:shape w14:anchorId="22E8C02F" id="Straight Arrow Connector 14" o:spid="_x0000_s1026" type="#_x0000_t32" style="position:absolute;margin-left:197.25pt;margin-top:21.9pt;width:.75pt;height:73.5pt;z-index:251678720;visibility:visible;mso-wrap-style:square;mso-wrap-distance-left:9pt;mso-wrap-distance-top:0;mso-wrap-distance-right:9pt;mso-wrap-distance-bottom:0;mso-position-horizontal:absolute;mso-position-horizontal-relative:text;mso-position-vertical:absolute;mso-position-vertical-relative:text" o:gfxdata="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" strokecolor="#4472c4 [3204]" strokeweight=".5pt">
+                <v:stroke startarrow="block" endarrow="block" joinstyle="miter"/>
+              </v:shape>
+            </w:pict>
+          </mc:Fallback>
+        </mc:AlternateContent>
+      </w:r>
+    </w:p>
+    <w:p>
+      <w:pPr>
+        <w:rPr>
+          <w:b/>
+          <w:sz w:val="24"/>
+          <w:szCs w:val="24"/>
+        </w:rPr>
+      </w:pPr>
+    </w:p>
+    <w:p>
+      <w:pPr>
+        <w:rPr>
+          <w:b/>
+          <w:sz w:val="24"/>
+          <w:szCs w:val="24"/>
+        </w:rPr>
+      </w:pPr>
+    </w:p>
+    <w:p>
+      <w:pPr>
+        <w:rPr>
+          <w:b/>
+          <w:sz w:val="24"/>
+          <w:szCs w:val="24"/>
+        </w:rPr>
+      </w:pPr>
+    </w:p>
+    <w:p>
+      <w:pPr>
+        <w:rPr>
+          <w:b/>
+          <w:sz w:val="24"/>
+          <w:szCs w:val="24"/>
+        </w:rPr>
+      </w:pPr>
+      <w:r>
+        <w:rPr>
+          <w:b/>
+          <w:noProof/>
+          <w:sz w:val="24"/>
+          <w:szCs w:val="24"/>
+        </w:rPr>
+        <mc:AlternateContent>
+          <mc:Choice Requires="wps">
+            <w:drawing>
+              <wp:anchor distT="0" distB="0" distL="114300" distR="114300" simplePos="0" relativeHeight="251686912" behindDoc="0" locked="0" layoutInCell="1" allowOverlap="1" wp14:anchorId="691BA6A6" wp14:editId="77CBB0E7">
+                <wp:simplePos x="0" y="0"/>
+                <wp:positionH relativeFrom="column">
+                  <wp:posOffset>781050</wp:posOffset>
+                </wp:positionH>
+                <wp:positionV relativeFrom="paragraph">
+                  <wp:posOffset>680720</wp:posOffset>
+                </wp:positionV>
+                <wp:extent cx="552450" cy="19050"/>
+                <wp:effectExtent l="19050" t="76200" r="76200" b="95250"/>
+                <wp:wrapNone/>
+                <wp:docPr id="22" name="Straight Arrow Connector 22"/>
+                <wp:cNvGraphicFramePr/>
+                <a:graphic xmlns:a="http://schemas.openxmlformats.org/drawingml/2006/main">
+                  <a:graphicData uri="http://schemas.microsoft.com/office/word/2010/wordprocessingShape">
+                    <wps:wsp>
+                      <wps:cNvCnPr/>
+                      <wps:spPr>
+                        <a:xfrm>
+                          <a:off x="0" y="0"/>
+                          <a:ext cx="552450" cy="19050"/>
+                        </a:xfrm>
+                        <a:prstGeom prst="straightConnector1">
+                          <a:avLst/>
+                        </a:prstGeom>
+                        <a:ln>
+                          <a:headEnd type="triangle"/>
+                          <a:tailEnd type="triangle"/>
+                        </a:ln>
+                      </wps:spPr>
+                      <wps:style>
+                        <a:lnRef idx="1">
+                          <a:schemeClr val="accent1"/>
+                        </a:lnRef>
+                        <a:fillRef idx="0">
+                          <a:schemeClr val="accent1"/>
+                        </a:fillRef>
+                        <a:effectRef idx="0">
+                          <a:schemeClr val="accent1"/>
+                        </a:effectRef>
+                        <a:fontRef idx="minor">
+                          <a:schemeClr val="tx1"/>
+                        </a:fontRef>
+                      </wps:style>
+                      <wps:bodyPr/>
+                    </wps:wsp>
+                  </a:graphicData>
+                </a:graphic>
+              </wp:anchor>
+            </w:drawing>
+          </mc:Choice>
+          <mc:Fallback>
+            <w:pict>
+              <v:shape w14:anchorId="5974C921" id="Straight Arrow Connector 22" o:spid="_x0000_s1026" type="#_x0000_t32" style="position:absolute;margin-left:61.5pt;margin-top:53.6pt;width:43.5pt;height:1.5pt;z-index:251686912;visibility:visible;mso-wrap-style:square;mso-wrap-distance-left:9pt;mso-wrap-distance-top:0;mso-wrap-distance-right:9pt;mso-wrap-distance-bottom:0;mso-position-horizontal:absolute;mso-position-horizontal-relative:text;mso-position-vertical:absolute;mso-position-vertical-relative:text" o:gfxdata="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" strokecolor="#4472c4 [3204]" strokeweight=".5pt">
+                <v:stroke startarrow="block" endarrow="block" joinstyle="miter"/>
+              </v:shape>
+            </w:pict>
+          </mc:Fallback>
+        </mc:AlternateContent>
+      </w:r>
+      <w:r>
+        <w:rPr>
+          <w:b/>
+          <w:sz w:val="24"/>
+          <w:szCs w:val="24"/>
+        </w:rPr>
+        <mc:AlternateContent>
+          <mc:Choice Requires="wps">
+            <w:drawing>
+              <wp:anchor distT="0" distB="0" distL="114300" distR="114300" simplePos="0" relativeHeight="251685888" behindDoc="0" locked="0" layoutInCell="1" allowOverlap="1" wp14:anchorId="0F4B8E27" wp14:editId="0A941017">
+                <wp:simplePos x="0" y="0"/>
+                <wp:positionH relativeFrom="margin">
+                  <wp:posOffset>-323850</wp:posOffset>
+                </wp:positionH>
+                <wp:positionV relativeFrom="paragraph">
+                  <wp:posOffset>442595</wp:posOffset>
+                </wp:positionV>
+                <wp:extent cx="1066800" cy="476250"/>
+                <wp:effectExtent l="19050" t="19050" r="19050" b="19050"/>
+                <wp:wrapNone/>
+                <wp:docPr id="20" name="Text Box 20"/>
+                <wp:cNvGraphicFramePr/>
+                <a:graphic xmlns:a="http://schemas.openxmlformats.org/drawingml/2006/main">
+                  <a:graphicData uri="http://schemas.microsoft.com/office/word/2010/wordprocessingShape">
+                    <wps:wsp>
+                      <wps:cNvSpPr txBox="1"/>
+                      <wps:spPr>
+                        <a:xfrm>
+                          <a:off x="0" y="0"/>
+                          <a:ext cx="1066800" cy="476250"/>
+                        </a:xfrm>
+                        <a:prstGeom prst="rect">
+                          <a:avLst/>
+                        </a:prstGeom>
+                        <a:solidFill>
+                          <a:schemeClr val="lt1"/>
+                        </a:solidFill>
+                        <a:ln w="28575">
+                          <a:solidFill>
+                            <a:prstClr val="black"/>
+                          </a:solidFill>
+                        </a:ln>
+                      </wps:spPr>
+                      <wps:txbx>
+                        <w:txbxContent>
+                          <w:p>
+                            <w:pPr>
+                              <w:jc w:val="center"/>
+                            </w:pPr>
+                            <w:r>
+                              <w:t>Derived Quantities</w:t>
+                            </w:r>
+                          </w:p>
+                        </w:txbxContent>
+                      </wps:txbx>
+                      <wps:bodyPr rot="0" spcFirstLastPara="0" vertOverflow="overflow" horzOverflow="overflow" vert="horz" wrap="square" lIns="91440" tIns="45720" rIns="91440" bIns="45720" numCol="1" spcCol="0" rtlCol="0" fromWordArt="0" anchor="t" anchorCtr="0" forceAA="0" compatLnSpc="1">
+                        <a:prstTxWarp prst="textNoShape">
+                          <a:avLst/>
+                        </a:prstTxWarp>
+                        <a:noAutofit/>
+                      </wps:bodyPr>
+                    </wps:wsp>
+                  </a:graphicData>
+                </a:graphic>
+                <wp14:sizeRelH relativeFrom="margin">
+                  <wp14:pctWidth>0</wp14:pctWidth>
+                </wp14:sizeRelH>
+                <wp14:sizeRelV relativeFrom="margin">
+                  <wp14:pctHeight>0</wp14:pctHeight>
+                </wp14:sizeRelV>
+              </wp:anchor>
+            </w:drawing>
+          </mc:Choice>
+          <mc:Fallback>
+            <w:pict>
+              <v:shape w14:anchorId="0F4B8E27" id="Text Box 20" o:spid="_x0000_s1033" type="#_x0000_t202" style="position:absolute;margin-left:-25.5pt;margin-top:34.85pt;width:84pt;height:37.5pt;z-index:251685888;visibility:visible;mso-wrap-style:square;mso-width-percent:0;mso-height-percent:0;mso-wrap-distance-left:9pt;mso-wrap-distance-top:0;mso-wrap-distance-right:9pt;mso-wrap-distance-bottom:0;mso-position-horizontal:absolute;mso-position-horizontal-relative:margin;mso-position-vertical:absolute;mso-position-vertical-relative:text;mso-width-percent:0;mso-height-percent:0;mso-width-relative:margin;mso-height-relative:margin;v-text-anchor:top" o:gfxdata="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" fillcolor="white [3201]" strokeweight="2.25pt">
+                <v:textbox>
+                  <w:txbxContent>
+                    <w:p>
+                      <w:pPr>
+                        <w:jc w:val="center"/>
+                      </w:pPr>
+                      <w:r>
+                        <w:t>Derived Quantities</w:t>
+                      </w:r>
+                    </w:p>
+                  </w:txbxContent>
+                </v:textbox>
+                <w10:wrap anchorx="margin"/>
+              </v:shape>
+            </w:pict>
+          </mc:Fallback>
+        </mc:AlternateContent>
+      </w:r>
+      <w:r>
+        <w:rPr>
+          <w:b/>
+          <w:sz w:val="24"/>
+          <w:szCs w:val="24"/>
+        </w:rPr>
+        <mc:AlternateContent>
+          <mc:Choice Requires="wps">
+            <w:drawing>
+              <wp:anchor distT="0" distB="0" distL="114300" distR="114300" simplePos="0" relativeHeight="251675648" behindDoc="0" locked="0" layoutInCell="1" allowOverlap="1" wp14:anchorId="4E2969DE" wp14:editId="0E0FC9D2">
+                <wp:simplePos x="0" y="0"/>
+                <wp:positionH relativeFrom="margin">
+                  <wp:posOffset>2722880</wp:posOffset>
+                </wp:positionH>
+                <wp:positionV relativeFrom="paragraph">
+                  <wp:posOffset>356870</wp:posOffset>
+                </wp:positionV>
+                <wp:extent cx="800100" cy="285750"/>
+                <wp:effectExtent l="0" t="0" r="19050" b="19050"/>
+                <wp:wrapNone/>
+                <wp:docPr id="11" name="Text Box 11"/>
+                <wp:cNvGraphicFramePr/>
+                <a:graphic xmlns:a="http://schemas.openxmlformats.org/drawingml/2006/main">
+                  <a:graphicData uri="http://schemas.microsoft.com/office/word/2010/wordprocessingShape">
+                    <wps:wsp>
+                      <wps:cNvSpPr txBox="1"/>
+                      <wps:spPr>
+                        <a:xfrm>
+                          <a:off x="0" y="0"/>
+                          <a:ext cx="800100" cy="285750"/>
+                        </a:xfrm>
+                        <a:prstGeom prst="rect">
+                          <a:avLst/>
+                        </a:prstGeom>
+                        <a:solidFill>
+                          <a:schemeClr val="lt1"/>
+                        </a:solidFill>
+                        <a:ln w="6350">
+                          <a:solidFill>
+                            <a:prstClr val="black"/>
+                          </a:solidFill>
+                        </a:ln>
+                      </wps:spPr>
+                      <wps:txbx>
+                        <w:txbxContent>
+                          <w:p>
+                            <w:pPr>
+                              <w:jc w:val="center"/>
+                            </w:pPr>
+                            <w:r>
+                              <w:t>individual</w:t>
+                            </w:r>
+                          </w:p>
+                        </w:txbxContent>
+                      </wps:txbx>
+                      <wps:bodyPr rot="0" spcFirstLastPara="0" vertOverflow="overflow" horzOverflow="overflow" vert="horz" wrap="square" lIns="91440" tIns="45720" rIns="91440" bIns="45720" numCol="1" spcCol="0" rtlCol="0" fromWordArt="0" anchor="t" anchorCtr="0" forceAA="0" compatLnSpc="1">
+                        <a:prstTxWarp prst="textNoShape">
+                          <a:avLst/>
+                        </a:prstTxWarp>
+                        <a:noAutofit/>
+                      </wps:bodyPr>
+                    </wps:wsp>
+                  </a:graphicData>
+                </a:graphic>
+                <wp14:sizeRelH relativeFrom="margin">
+                  <wp14:pctWidth>0</wp14:pctWidth>
+                </wp14:sizeRelH>
+                <wp14:sizeRelV relativeFrom="margin">
+                  <wp14:pctHeight>0</wp14:pctHeight>
+                </wp14:sizeRelV>
+              </wp:anchor>
+            </w:drawing>
+          </mc:Choice>
+          <mc:Fallback>
+            <w:pict>
+              <v:shape w14:anchorId="4E2969DE" id="Text Box 11" o:spid="_x0000_s1034" type="#_x0000_t202" style="position:absolute;margin-left:214.4pt;margin-top:28.1pt;width:63pt;height:22.5pt;z-index:251675648;visibility:visible;mso-wrap-style:square;mso-width-percent:0;mso-height-percent:0;mso-wrap-distance-left:9pt;mso-wrap-distance-top:0;mso-wrap-distance-right:9pt;mso-wrap-distance-bottom:0;mso-position-horizontal:absolute;mso-position-horizontal-relative:margin;mso-position-vertical:absolute;mso-position-vertical-relative:text;mso-width-percent:0;mso-height-percent:0;mso-width-relative:margin;mso-height-relative:margin;v-text-anchor:top" o:gfxdata="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" fillcolor="white [3201]" strokeweight=".5pt">
+                <v:textbox>
+                  <w:txbxContent>
+                    <w:p>
+                      <w:pPr>
+                        <w:jc w:val="center"/>
+                      </w:pPr>
+                      <w:r>
+                        <w:t>individual</w:t>
+                      </w:r>
+                    </w:p>
+                  </w:txbxContent>
+                </v:textbox>
+                <w10:wrap anchorx="margin"/>
+              </v:shape>
+            </w:pict>
+          </mc:Fallback>
+        </mc:AlternateContent>
+      </w:r>
+      <w:r>
+        <w:rPr>
+          <w:b/>
+          <w:sz w:val="24"/>
+          <w:szCs w:val="24"/>
+        </w:rPr>
+        <mc:AlternateContent>
+          <mc:Choice Requires="wps">
+            <w:drawing>
+              <wp:anchor distT="0" distB="0" distL="114300" distR="114300" simplePos="0" relativeHeight="251672576" behindDoc="1" locked="0" layoutInCell="1" allowOverlap="1" wp14:anchorId="2AE3A025" wp14:editId="3BAE1163">
+                <wp:simplePos x="0" y="0"/>
+                <wp:positionH relativeFrom="margin">
+                  <wp:posOffset>1381125</wp:posOffset>
+                </wp:positionH>
+                <wp:positionV relativeFrom="paragraph">
+                  <wp:posOffset>52070</wp:posOffset>
+                </wp:positionV>
+                <wp:extent cx="2324100" cy="1143000"/>
+                <wp:effectExtent l="19050" t="19050" r="19050" b="19050"/>
+                <wp:wrapNone/>
+                <wp:docPr id="9" name="Text Box 9"/>
+                <wp:cNvGraphicFramePr/>
+                <a:graphic xmlns:a="http://schemas.openxmlformats.org/drawingml/2006/main">
+                  <a:graphicData uri="http://schemas.microsoft.com/office/word/2010/wordprocessingShape">
+                    <wps:wsp>
+                      <wps:cNvSpPr txBox="1"/>
+                      <wps:spPr>
+                        <a:xfrm>
+                          <a:off x="0" y="0"/>
+                          <a:ext cx="2324100" cy="1143000"/>
+                        </a:xfrm>
+                        <a:prstGeom prst="rect">
+                          <a:avLst/>
+                        </a:prstGeom>
+                        <a:solidFill>
+                          <a:schemeClr val="lt1"/>
+                        </a:solidFill>
+                        <a:ln w="28575">
+                          <a:solidFill>
+                            <a:prstClr val="black"/>
+                          </a:solidFill>
+                        </a:ln>
+                      </wps:spPr>
+                      <wps:txbx>
+                        <w:txbxContent>
+                          <w:p>
+                            <w:pPr>
+                              <w:jc w:val="center"/>
+                            </w:pPr>
+                            <w:r>
+                              <w:t>Partition</w:t>
+                            </w:r>
+                          </w:p>
+                        </w:txbxContent>
+                      </wps:txbx>
+                      <wps:bodyPr rot="0" spcFirstLastPara="0" vertOverflow="overflow" horzOverflow="overflow" vert="horz" wrap="square" lIns="91440" tIns="45720" rIns="91440" bIns="45720" numCol="1" spcCol="0" rtlCol="0" fromWordArt="0" anchor="t" anchorCtr="0" forceAA="0" compatLnSpc="1">
+                        <a:prstTxWarp prst="textNoShape">
+                          <a:avLst/>
+                        </a:prstTxWarp>
+                        <a:noAutofit/>
+                      </wps:bodyPr>
+                    </wps:wsp>
+                  </a:graphicData>
+                </a:graphic>
+                <wp14:sizeRelH relativeFrom="margin">
+                  <wp14:pctWidth>0</wp14:pctWidth>
+                </wp14:sizeRelH>
+                <wp14:sizeRelV relativeFrom="margin">
+                  <wp14:pctHeight>0</wp14:pctHeight>
+                </wp14:sizeRelV>
+              </wp:anchor>
+            </w:drawing>
+          </mc:Choice>
+          <mc:Fallback>
+            <w:pict>
+              <v:shape w14:anchorId="2AE3A025" id="Text Box 9" o:spid="_x0000_s1035" type="#_x0000_t202" style="position:absolute;margin-left:108.75pt;margin-top:4.1pt;width:183pt;height:90pt;z-index:-251643904;visibility:visible;mso-wrap-style:square;mso-width-percent:0;mso-height-percent:0;mso-wrap-distance-left:9pt;mso-wrap-distance-top:0;mso-wrap-distance-right:9pt;mso-wrap-distance-bottom:0;mso-position-horizontal:absolute;mso-position-horizontal-relative:margin;mso-position-vertical:absolute;mso-position-vertical-relative:text;mso-width-percent:0;mso-height-percent:0;mso-width-relative:margin;mso-height-relative:margin;v-text-anchor:top" o:gfxdata="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" fillcolor="white [3201]" strokeweight="2.25pt">
+                <v:textbox>
+                  <w:txbxContent>
+                    <w:p>
+                      <w:pPr>
+                        <w:jc w:val="center"/>
+                      </w:pPr>
+                      <w:r>
+                        <w:t>Partition</w:t>
+                      </w:r>
+                    </w:p>
+                  </w:txbxContent>
+                </v:textbox>
+                <w10:wrap anchorx="margin"/>
+              </v:shape>
+            </w:pict>
+          </mc:Fallback>
+        </mc:AlternateContent>
+      </w:r>
+      <w:r>
+        <w:rPr>
+          <w:b/>
+          <w:sz w:val="24"/>
+          <w:szCs w:val="24"/>
+        </w:rPr>
+        <mc:AlternateContent>
+          <mc:Choice Requires="wps">
+            <w:drawing>
+              <wp:anchor distT="0" distB="0" distL="114300" distR="114300" simplePos="0" relativeHeight="251671552" behindDoc="0" locked="0" layoutInCell="1" allowOverlap="1" wp14:anchorId="1857EF43" wp14:editId="1D61600A">
+                <wp:simplePos x="0" y="0"/>
+                <wp:positionH relativeFrom="column">
+                  <wp:posOffset>1733550</wp:posOffset>
+                </wp:positionH>
+                <wp:positionV relativeFrom="paragraph">
+                  <wp:posOffset>356870</wp:posOffset>
+                </wp:positionV>
+                <wp:extent cx="800100" cy="285750"/>
+                <wp:effectExtent l="0" t="0" r="19050" b="19050"/>
+                <wp:wrapNone/>
+                <wp:docPr id="8" name="Text Box 8"/>
+                <wp:cNvGraphicFramePr/>
+                <a:graphic xmlns:a="http://schemas.openxmlformats.org/drawingml/2006/main">
+                  <a:graphicData uri="http://schemas.microsoft.com/office/word/2010/wordprocessingShape">
+                    <wps:wsp>
+                      <wps:cNvSpPr txBox="1"/>
+                      <wps:spPr>
+                        <a:xfrm>
+                          <a:off x="0" y="0"/>
+                          <a:ext cx="800100" cy="285750"/>
+                        </a:xfrm>
+                        <a:prstGeom prst="rect">
+                          <a:avLst/>
+                        </a:prstGeom>
+                        <a:solidFill>
+                          <a:schemeClr val="lt1"/>
+                        </a:solidFill>
+                        <a:ln w="6350">
+                          <a:solidFill>
+                            <a:prstClr val="black"/>
+                          </a:solidFill>
+                        </a:ln>
+                      </wps:spPr>
+                      <wps:txbx>
+                        <w:txbxContent>
+                          <w:p>
+                            <w:pPr>
+                              <w:jc w:val="center"/>
+                            </w:pPr>
+                            <w:r>
+                              <w:t>individual</w:t>
+                            </w:r>
+                          </w:p>
+                        </w:txbxContent>
+                      </wps:txbx>
+                      <wps:bodyPr rot="0" spcFirstLastPara="0" vertOverflow="overflow" horzOverflow="overflow" vert="horz" wrap="square" lIns="91440" tIns="45720" rIns="91440" bIns="45720" numCol="1" spcCol="0" rtlCol="0" fromWordArt="0" anchor="t" anchorCtr="0" forceAA="0" compatLnSpc="1">
+                        <a:prstTxWarp prst="textNoShape">
+                          <a:avLst/>
+                        </a:prstTxWarp>
+                        <a:noAutofit/>
+                      </wps:bodyPr>
+                    </wps:wsp>
+                  </a:graphicData>
+                </a:graphic>
+                <wp14:sizeRelH relativeFrom="margin">
+                  <wp14:pctWidth>0</wp14:pctWidth>
+                </wp14:sizeRelH>
+                <wp14:sizeRelV relativeFrom="margin">
+                  <wp14:pctHeight>0</wp14:pctHeight>
+                </wp14:sizeRelV>
+              </wp:anchor>
+            </w:drawing>
+          </mc:Choice>
+          <mc:Fallback>
+            <w:pict>
+              <v:shape w14:anchorId="1857EF43" id="Text Box 8" o:spid="_x0000_s1036" type="#_x0000_t202" style="position:absolute;margin-left:136.5pt;margin-top:28.1pt;width:63pt;height:22.5pt;z-index:251671552;visibility:visible;mso-wrap-style:square;mso-width-percent:0;mso-height-percent:0;mso-wrap-distance-left:9pt;mso-wrap-distance-top:0;mso-wrap-distance-right:9pt;mso-wrap-distance-bottom:0;mso-position-horizontal:absolute;mso-position-horizontal-relative:text;mso-position-vertical:absolute;mso-position-vertical-relative:text;mso-width-percent:0;mso-height-percent:0;mso-width-relative:margin;mso-height-relative:margin;v-text-anchor:top" o:gfxdata="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" fillcolor="white [3201]" strokeweight=".5pt">
+                <v:textbox>
+                  <w:txbxContent>
+                    <w:p>
+                      <w:pPr>
+                        <w:jc w:val="center"/>
+                      </w:pPr>
+                      <w:r>
+                        <w:t>individual</w:t>
+                      </w:r>
+                    </w:p>
+                  </w:txbxContent>
+                </v:textbox>
+              </v:shape>
+            </w:pict>
+          </mc:Fallback>
+        </mc:AlternateContent>
+      </w:r>
+      <w:r>
+        <w:rPr>
+          <w:b/>
+          <w:sz w:val="24"/>
+          <w:szCs w:val="24"/>
+        </w:rPr>
+        <mc:AlternateContent>
+          <mc:Choice Requires="wps">
+            <w:drawing>
+              <wp:anchor distT="0" distB="0" distL="114300" distR="114300" simplePos="0" relativeHeight="251677696" behindDoc="0" locked="0" layoutInCell="1" allowOverlap="1" wp14:anchorId="4DCE988C" wp14:editId="2AC68823">
+                <wp:simplePos x="0" y="0"/>
+                <wp:positionH relativeFrom="column">
+                  <wp:posOffset>2152650</wp:posOffset>
+                </wp:positionH>
+                <wp:positionV relativeFrom="paragraph">
+                  <wp:posOffset>768350</wp:posOffset>
+                </wp:positionV>
+                <wp:extent cx="800100" cy="285750"/>
+                <wp:effectExtent l="0" t="0" r="19050" b="19050"/>
+                <wp:wrapNone/>
+                <wp:docPr id="12" name="Text Box 12"/>
+                <wp:cNvGraphicFramePr/>
+                <a:graphic xmlns:a="http://schemas.openxmlformats.org/drawingml/2006/main">
+                  <a:graphicData uri="http://schemas.microsoft.com/office/word/2010/wordprocessingShape">
+                    <wps:wsp>
+                      <wps:cNvSpPr txBox="1"/>
+                      <wps:spPr>
+                        <a:xfrm>
+                          <a:off x="0" y="0"/>
+                          <a:ext cx="800100" cy="285750"/>
+                        </a:xfrm>
+                        <a:prstGeom prst="rect">
+                          <a:avLst/>
+                        </a:prstGeom>
+                        <a:solidFill>
+                          <a:schemeClr val="lt1"/>
+                        </a:solidFill>
+                        <a:ln w="6350">
+                          <a:solidFill>
+                            <a:prstClr val="black"/>
+                          </a:solidFill>
+                        </a:ln>
+                      </wps:spPr>
+                      <wps:txbx>
+                        <w:txbxContent>
+                          <w:p>
+                            <w:pPr>
+                              <w:jc w:val="center"/>
+                            </w:pPr>
+                            <w:r>
+                              <w:t>individual</w:t>
+                            </w:r>
+                          </w:p>
+                        </w:txbxContent>
+                      </wps:txbx>
+                      <wps:bodyPr rot="0" spcFirstLastPara="0" vertOverflow="overflow" horzOverflow="overflow" vert="horz" wrap="square" lIns="91440" tIns="45720" rIns="91440" bIns="45720" numCol="1" spcCol="0" rtlCol="0" fromWordArt="0" anchor="t" anchorCtr="0" forceAA="0" compatLnSpc="1">
+                        <a:prstTxWarp prst="textNoShape">
+                          <a:avLst/>
+                        </a:prstTxWarp>
+                        <a:noAutofit/>
+                      </wps:bodyPr>
+                    </wps:wsp>
+                  </a:graphicData>
+                </a:graphic>
+                <wp14:sizeRelH relativeFrom="margin">
+                  <wp14:pctWidth>0</wp14:pctWidth>
+                </wp14:sizeRelH>
+                <wp14:sizeRelV relativeFrom="margin">
+                  <wp14:pctHeight>0</wp14:pctHeight>
+                </wp14:sizeRelV>
+              </wp:anchor>
+            </w:drawing>
+          </mc:Choice>
+          <mc:Fallback>
+            <w:pict>
+              <v:shape w14:anchorId="4DCE988C" id="Text Box 12" o:spid="_x0000_s1037" type="#_x0000_t202" style="position:absolute;margin-left:169.5pt;margin-top:60.5pt;width:63pt;height:22.5pt;z-index:251677696;visibility:visible;mso-wrap-style:square;mso-width-percent:0;mso-height-percent:0;mso-wrap-distance-left:9pt;mso-wrap-distance-top:0;mso-wrap-distance-right:9pt;mso-wrap-distance-bottom:0;mso-position-horizontal:absolute;mso-position-horizontal-relative:text;mso-position-vertical:absolute;mso-position-vertical-relative:text;mso-width-percent:0;mso-height-percent:0;mso-width-relative:margin;mso-height-relative:margin;v-text-anchor:top" o:gfxdata="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" fillcolor="white [3201]" strokeweight=".5pt">
+                <v:textbox>
+                  <w:txbxContent>
+                    <w:p>
+                      <w:pPr>
+                        <w:jc w:val="center"/>
+                      </w:pPr>
+                      <w:r>
+                        <w:t>individual</w:t>
+                      </w:r>
+                    </w:p>
+                  </w:txbxContent>
+                </v:textbox>
+              </v:shape>
+            </w:pict>
+          </mc:Fallback>
+        </mc:AlternateContent>
+      </w:r>
+    </w:p>
+    <w:p>
+      <w:pPr>
+        <w:rPr>
+          <w:b/>
+          <w:sz w:val="24"/>
+          <w:szCs w:val="24"/>
+        </w:rPr>
+      </w:pPr>
+    </w:p>
+    <w:p>
+      <w:pPr>
+        <w:rPr>
+          <w:b/>
+          <w:sz w:val="24"/>
+          <w:szCs w:val="24"/>
+        </w:rPr>
+      </w:pPr>
+    </w:p>
+    <w:p>
+      <w:pPr>
+        <w:rPr>
+          <w:b/>
+          <w:sz w:val="24"/>
+          <w:szCs w:val="24"/>
+        </w:rPr>
+      </w:pPr>
+    </w:p>
+    <w:p>
+      <w:pPr>
+        <w:rPr>
+          <w:b/>
+          <w:sz w:val="24"/>
+          <w:szCs w:val="24"/>
+        </w:rPr>
+      </w:pPr>
+    </w:p>
+    <w:p>
+      <w:pPr>
+        <w:rPr>
+          <w:b/>
+          <w:sz w:val="24"/>
+          <w:szCs w:val="24"/>
+        </w:rPr>
+      </w:pPr>
+      <w:r>
+        <w:rPr>
+          <w:b/>
+          <w:sz w:val="24"/>
+          <w:szCs w:val="24"/>
+        </w:rPr>
+        <mc:AlternateContent>
+          <mc:Choice Requires="wps">
+            <w:drawing>
+              <wp:anchor distT="0" distB="0" distL="114300" distR="114300" simplePos="0" relativeHeight="251696128" behindDoc="0" locked="0" layoutInCell="1" allowOverlap="1" wp14:anchorId="74892449" wp14:editId="1AC86282">
+                <wp:simplePos x="0" y="0"/>
+                <wp:positionH relativeFrom="margin">
+                  <wp:posOffset>4105275</wp:posOffset>
+                </wp:positionH>
+                <wp:positionV relativeFrom="paragraph">
+                  <wp:posOffset>224155</wp:posOffset>
+                </wp:positionV>
+                <wp:extent cx="1200150" cy="504825"/>
+                <wp:effectExtent l="19050" t="19050" r="19050" b="28575"/>
+                <wp:wrapNone/>
+                <wp:docPr id="31" name="Text Box 31"/>
+                <wp:cNvGraphicFramePr/>
+                <a:graphic xmlns:a="http://schemas.openxmlformats.org/drawingml/2006/main">
+                  <a:graphicData uri="http://schemas.microsoft.com/office/word/2010/wordprocessingShape">
+                    <wps:wsp>
+                      <wps:cNvSpPr txBox="1"/>
+                      <wps:spPr>
+                        <a:xfrm>
+                          <a:off x="0" y="0"/>
+                          <a:ext cx="1200150" cy="504825"/>
+                        </a:xfrm>
+                        <a:prstGeom prst="rect">
+                          <a:avLst/>
+                        </a:prstGeom>
+                        <a:solidFill>
+                          <a:schemeClr val="lt1"/>
+                        </a:solidFill>
+                        <a:ln w="28575">
+                          <a:solidFill>
+                            <a:prstClr val="black"/>
+                          </a:solidFill>
+                        </a:ln>
+                      </wps:spPr>
+                      <wps:txbx>
+                        <w:txbxContent>
+                          <w:p>
+                            <w:pPr>
+                              <w:jc w:val="center"/>
+                            </w:pPr>
+                            <w:r>
+                              <w:t>Random number generator</w:t>
+                            </w:r>
+                          </w:p>
+                        </w:txbxContent>
+                      </wps:txbx>
+                      <wps:bodyPr rot="0" spcFirstLastPara="0" vertOverflow="overflow" horzOverflow="overflow" vert="horz" wrap="square" lIns="91440" tIns="45720" rIns="91440" bIns="45720" numCol="1" spcCol="0" rtlCol="0" fromWordArt="0" anchor="t" anchorCtr="0" forceAA="0" compatLnSpc="1">
+                        <a:prstTxWarp prst="textNoShape">
+                          <a:avLst/>
+                        </a:prstTxWarp>
+                        <a:noAutofit/>
+                      </wps:bodyPr>
+                    </wps:wsp>
+                  </a:graphicData>
+                </a:graphic>
+                <wp14:sizeRelH relativeFrom="margin">
+                  <wp14:pctWidth>0</wp14:pctWidth>
+                </wp14:sizeRelH>
+                <wp14:sizeRelV relativeFrom="margin">
+                  <wp14:pctHeight>0</wp14:pctHeight>
+                </wp14:sizeRelV>
+              </wp:anchor>
+            </w:drawing>
+          </mc:Choice>
+          <mc:Fallback>
+            <w:pict>
+              <v:shape w14:anchorId="74892449" id="Text Box 31" o:spid="_x0000_s1038" type="#_x0000_t202" style="position:absolute;margin-left:323.25pt;margin-top:17.65pt;width:94.5pt;height:39.75pt;z-index:251696128;visibility:visible;mso-wrap-style:square;mso-width-percent:0;mso-height-percent:0;mso-wrap-distance-left:9pt;mso-wrap-distance-top:0;mso-wrap-distance-right:9pt;mso-wrap-distance-bottom:0;mso-position-horizontal:absolute;mso-position-horizontal-relative:margin;mso-position-vertical:absolute;mso-position-vertical-relative:text;mso-width-percent:0;mso-height-percent:0;mso-width-relative:margin;mso-height-relative:margin;v-text-anchor:top" o:gfxdata="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" fillcolor="white [3201]" strokeweight="2.25pt">
+                <v:textbox>
+                  <w:txbxContent>
+                    <w:p>
+                      <w:pPr>
+                        <w:jc w:val="center"/>
+                      </w:pPr>
+                      <w:r>
+                        <w:t>Random number generator</w:t>
+                      </w:r>
+                    </w:p>
+                  </w:txbxContent>
+                </v:textbox>
+                <w10:wrap anchorx="margin"/>
+              </v:shape>
+            </w:pict>
+          </mc:Fallback>
+        </mc:AlternateContent>
+      </w:r>
+    </w:p>
+    <w:p>
+      <w:pPr>
+        <w:rPr>
+          <w:b/>
+          <w:sz w:val="24"/>
+          <w:szCs w:val="24"/>
+        </w:rPr>
+      </w:pPr>
+      <w:r>
+        <w:rPr>
+          <w:b/>
+          <w:sz w:val="24"/>
+          <w:szCs w:val="24"/>
+        </w:rPr>
+        <mc:AlternateContent>
+          <mc:Choice Requires="wps">
+            <w:drawing>
+              <wp:anchor distT="0" distB="0" distL="114300" distR="114300" simplePos="0" relativeHeight="251692032" behindDoc="0" locked="0" layoutInCell="1" allowOverlap="1" wp14:anchorId="3A71F6DA" wp14:editId="59C41B5C">
+                <wp:simplePos x="0" y="0"/>
+                <wp:positionH relativeFrom="margin">
+                  <wp:posOffset>1457325</wp:posOffset>
+                </wp:positionH>
+                <wp:positionV relativeFrom="paragraph">
+                  <wp:posOffset>45720</wp:posOffset>
+                </wp:positionV>
+                <wp:extent cx="1066800" cy="295275"/>
+                <wp:effectExtent l="19050" t="19050" r="19050" b="28575"/>
+                <wp:wrapNone/>
+                <wp:docPr id="29" name="Text Box 29"/>
+                <wp:cNvGraphicFramePr/>
+                <a:graphic xmlns:a="http://schemas.openxmlformats.org/drawingml/2006/main">
+                  <a:graphicData uri="http://schemas.microsoft.com/office/word/2010/wordprocessingShape">
+                    <wps:wsp>
+                      <wps:cNvSpPr txBox="1"/>
+                      <wps:spPr>
+                        <a:xfrm>
+                          <a:off x="0" y="0"/>
+                          <a:ext cx="1066800" cy="295275"/>
+                        </a:xfrm>
+                        <a:prstGeom prst="rect">
+                          <a:avLst/>
+                        </a:prstGeom>
+                        <a:solidFill>
+                          <a:schemeClr val="lt1"/>
+                        </a:solidFill>
+                        <a:ln w="28575">
+                          <a:solidFill>
+                            <a:prstClr val="black"/>
+                          </a:solidFill>
+                        </a:ln>
+                      </wps:spPr>
+                      <wps:txbx>
+                        <w:txbxContent>
+                          <w:p>
+                            <w:pPr>
+                              <w:jc w:val="center"/>
+                            </w:pPr>
+                            <w:r>
+                              <w:t>Parameters</w:t>
+                            </w:r>
+                          </w:p>
+                        </w:txbxContent>
+                      </wps:txbx>
+                      <wps:bodyPr rot="0" spcFirstLastPara="0" vertOverflow="overflow" horzOverflow="overflow" vert="horz" wrap="square" lIns="91440" tIns="45720" rIns="91440" bIns="45720" numCol="1" spcCol="0" rtlCol="0" fromWordArt="0" anchor="t" anchorCtr="0" forceAA="0" compatLnSpc="1">
+                        <a:prstTxWarp prst="textNoShape">
+                          <a:avLst/>
+                        </a:prstTxWarp>
+                        <a:noAutofit/>
+                      </wps:bodyPr>
+                    </wps:wsp>
+                  </a:graphicData>
+                </a:graphic>
+                <wp14:sizeRelH relativeFrom="margin">
+                  <wp14:pctWidth>0</wp14:pctWidth>
+                </wp14:sizeRelH>
+                <wp14:sizeRelV relativeFrom="margin">
+                  <wp14:pctHeight>0</wp14:pctHeight>
+                </wp14:sizeRelV>
+              </wp:anchor>
+            </w:drawing>
+          </mc:Choice>
+          <mc:Fallback>
+            <w:pict>
+              <v:shape w14:anchorId="3A71F6DA" id="Text Box 29" o:spid="_x0000_s1039" type="#_x0000_t202" style="position:absolute;margin-left:114.75pt;margin-top:3.6pt;width:84pt;height:23.25pt;z-index:251692032;visibility:visible;mso-wrap-style:square;mso-width-percent:0;mso-height-percent:0;mso-wrap-distance-left:9pt;mso-wrap-distance-top:0;mso-wrap-distance-right:9pt;mso-wrap-distance-bottom:0;mso-position-horizontal:absolute;mso-position-horizontal-relative:margin;mso-position-vertical:absolute;mso-position-vertical-relative:text;mso-width-percent:0;mso-height-percent:0;mso-width-relative:margin;mso-height-relative:margin;v-text-anchor:top" o:gfxdata="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" fillcolor="white [3201]" strokeweight="2.25pt">
+                <v:textbox>
+                  <w:txbxContent>
+                    <w:p>
+                      <w:pPr>
+                        <w:jc w:val="center"/>
+                      </w:pPr>
+                      <w:r>
+                        <w:t>Parameters</w:t>
+                      </w:r>
+                    </w:p>
+                  </w:txbxContent>
+                </v:textbox>
+                <w10:wrap anchorx="margin"/>
+              </v:shape>
+            </w:pict>
+          </mc:Fallback>
+        </mc:AlternateContent>
+      </w:r>
+      <w:r>
+        <w:rPr>
+          <w:b/>
+          <w:sz w:val="24"/>
+          <w:szCs w:val="24"/>
+        </w:rPr>
+        <mc:AlternateContent>
+          <mc:Choice Requires="wps">
+            <w:drawing>
+              <wp:anchor distT="0" distB="0" distL="114300" distR="114300" simplePos="0" relativeHeight="251694080" behindDoc="0" locked="0" layoutInCell="1" allowOverlap="1" wp14:anchorId="0093AB75" wp14:editId="75F882F0">
+                <wp:simplePos x="0" y="0"/>
+                <wp:positionH relativeFrom="margin">
+                  <wp:posOffset>2695575</wp:posOffset>
+                </wp:positionH>
+                <wp:positionV relativeFrom="paragraph">
+                  <wp:posOffset>45720</wp:posOffset>
+                </wp:positionV>
+                <wp:extent cx="1066800" cy="295275"/>
+                <wp:effectExtent l="19050" t="19050" r="19050" b="28575"/>
+                <wp:wrapNone/>
+                <wp:docPr id="30" name="Text Box 30"/>
+                <wp:cNvGraphicFramePr/>
+                <a:graphic xmlns:a="http://schemas.openxmlformats.org/drawingml/2006/main">
+                  <a:graphicData uri="http://schemas.microsoft.com/office/word/2010/wordprocessingShape">
+                    <wps:wsp>
+                      <wps:cNvSpPr txBox="1"/>
+                      <wps:spPr>
+                        <a:xfrm>
+                          <a:off x="0" y="0"/>
+                          <a:ext cx="1066800" cy="295275"/>
+                        </a:xfrm>
+                        <a:prstGeom prst="rect">
+                          <a:avLst/>
+                        </a:prstGeom>
+                        <a:solidFill>
+                          <a:schemeClr val="lt1"/>
+                        </a:solidFill>
+                        <a:ln w="28575">
+                          <a:solidFill>
+                            <a:prstClr val="black"/>
+                          </a:solidFill>
+                        </a:ln>
+                      </wps:spPr>
+                      <wps:txbx>
+                        <w:txbxContent>
+                          <w:p>
+                            <w:pPr>
+                              <w:jc w:val="center"/>
+                            </w:pPr>
+                            <w:r>
+                              <w:t>Reports</w:t>
+                            </w:r>
+                          </w:p>
+                        </w:txbxContent>
+                      </wps:txbx>
+                      <wps:bodyPr rot="0" spcFirstLastPara="0" vertOverflow="overflow" horzOverflow="overflow" vert="horz" wrap="square" lIns="91440" tIns="45720" rIns="91440" bIns="45720" numCol="1" spcCol="0" rtlCol="0" fromWordArt="0" anchor="t" anchorCtr="0" forceAA="0" compatLnSpc="1">
+                        <a:prstTxWarp prst="textNoShape">
+                          <a:avLst/>
+                        </a:prstTxWarp>
+                        <a:noAutofit/>
+                      </wps:bodyPr>
+                    </wps:wsp>
+                  </a:graphicData>
+                </a:graphic>
+                <wp14:sizeRelH relativeFrom="margin">
+                  <wp14:pctWidth>0</wp14:pctWidth>
+                </wp14:sizeRelH>
+                <wp14:sizeRelV relativeFrom="margin">
+                  <wp14:pctHeight>0</wp14:pctHeight>
+                </wp14:sizeRelV>
+              </wp:anchor>
+            </w:drawing>
+          </mc:Choice>
+          <mc:Fallback>
+            <w:pict>
+              <v:shape w14:anchorId="0093AB75" id="Text Box 30" o:spid="_x0000_s1040" type="#_x0000_t202" style="position:absolute;margin-left:212.25pt;margin-top:3.6pt;width:84pt;height:23.25pt;z-index:251694080;visibility:visible;mso-wrap-style:square;mso-width-percent:0;mso-height-percent:0;mso-wrap-distance-left:9pt;mso-wrap-distance-top:0;mso-wrap-distance-right:9pt;mso-wrap-distance-bottom:0;mso-position-horizontal:absolute;mso-position-horizontal-relative:margin;mso-position-vertical:absolute;mso-position-vertical-relative:text;mso-width-percent:0;mso-height-percent:0;mso-width-relative:margin;mso-height-relative:margin;v-text-anchor:top" o:gfxdata="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" fillcolor="white [3201]" strokeweight="2.25pt">
+                <v:textbox>
+                  <w:txbxContent>
+                    <w:p>
+                      <w:pPr>
+                        <w:jc w:val="center"/>
+                      </w:pPr>
+                      <w:r>
+                        <w:t>Reports</w:t>
+                      </w:r>
+                    </w:p>
+                  </w:txbxContent>
+                </v:textbox>
+                <w10:wrap anchorx="margin"/>
+              </v:shape>
+            </w:pict>
+          </mc:Fallback>
+        </mc:AlternateContent>
+      </w:r>
+      <w:r>
+        <w:rPr>
+          <w:b/>
+          <w:sz w:val="24"/>
+          <w:szCs w:val="24"/>
+        </w:rPr>
+        <mc:AlternateContent>
+          <mc:Choice Requires="wps">
+            <w:drawing>
+              <wp:anchor distT="0" distB="0" distL="114300" distR="114300" simplePos="0" relativeHeight="251689984" behindDoc="0" locked="0" layoutInCell="1" allowOverlap="1" wp14:anchorId="09667E7A" wp14:editId="75E53A3F">
+                <wp:simplePos x="0" y="0"/>
+                <wp:positionH relativeFrom="margin">
+                  <wp:posOffset>104775</wp:posOffset>
+                </wp:positionH>
+                <wp:positionV relativeFrom="paragraph">
+                  <wp:posOffset>74295</wp:posOffset>
+                </wp:positionV>
+                <wp:extent cx="1066800" cy="295275"/>
+                <wp:effectExtent l="19050" t="19050" r="19050" b="28575"/>
+                <wp:wrapNone/>
+                <wp:docPr id="28" name="Text Box 28"/>
+                <wp:cNvGraphicFramePr/>
+                <a:graphic xmlns:a="http://schemas.openxmlformats.org/drawingml/2006/main">
+                  <a:graphicData uri="http://schemas.microsoft.com/office/word/2010/wordprocessingShape">
+                    <wps:wsp>
+                      <wps:cNvSpPr txBox="1"/>
+                      <wps:spPr>
+                        <a:xfrm>
+                          <a:off x="0" y="0"/>
+                          <a:ext cx="1066800" cy="295275"/>
+                        </a:xfrm>
+                        <a:prstGeom prst="rect">
+                          <a:avLst/>
+                        </a:prstGeom>
+                        <a:solidFill>
+                          <a:schemeClr val="lt1"/>
+                        </a:solidFill>
+                        <a:ln w="28575">
+                          <a:solidFill>
+                            <a:prstClr val="black"/>
+                          </a:solidFill>
+                        </a:ln>
+                      </wps:spPr>
+                      <wps:txbx>
+                        <w:txbxContent>
+                          <w:p>
+                            <w:pPr>
+                              <w:jc w:val="center"/>
+                            </w:pPr>
+                            <w:r>
+                              <w:t>Selectivity’s</w:t>
+                            </w:r>
+                          </w:p>
+                        </w:txbxContent>
+                      </wps:txbx>
+                      <wps:bodyPr rot="0" spcFirstLastPara="0" vertOverflow="overflow" horzOverflow="overflow" vert="horz" wrap="square" lIns="91440" tIns="45720" rIns="91440" bIns="45720" numCol="1" spcCol="0" rtlCol="0" fromWordArt="0" anchor="t" anchorCtr="0" forceAA="0" compatLnSpc="1">
+                        <a:prstTxWarp prst="textNoShape">
+                          <a:avLst/>
+                        </a:prstTxWarp>
+                        <a:noAutofit/>
+                      </wps:bodyPr>
+                    </wps:wsp>
+                  </a:graphicData>
+                </a:graphic>
+                <wp14:sizeRelH relativeFrom="margin">
+                  <wp14:pctWidth>0</wp14:pctWidth>
+                </wp14:sizeRelH>
+                <wp14:sizeRelV relativeFrom="margin">
+                  <wp14:pctHeight>0</wp14:pctHeight>
+                </wp14:sizeRelV>
+              </wp:anchor>
+            </w:drawing>
+          </mc:Choice>
+          <mc:Fallback>
+            <w:pict>
+              <v:shape w14:anchorId="09667E7A" id="Text Box 28" o:spid="_x0000_s1041" type="#_x0000_t202" style="position:absolute;margin-left:8.25pt;margin-top:5.85pt;width:84pt;height:23.25pt;z-index:251689984;visibility:visible;mso-wrap-style:square;mso-width-percent:0;mso-height-percent:0;mso-wrap-distance-left:9pt;mso-wrap-distance-top:0;mso-wrap-distance-right:9pt;mso-wrap-distance-bottom:0;mso-position-horizontal:absolute;mso-position-horizontal-relative:margin;mso-position-vertical:absolute;mso-position-vertical-relative:text;mso-width-percent:0;mso-height-percent:0;mso-width-relative:margin;mso-height-relative:margin;v-text-anchor:top" o:gfxdata="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" fillcolor="white [3201]" strokeweight="2.25pt">
+                <v:textbox>
+                  <w:txbxContent>
+                    <w:p>
+                      <w:pPr>
+                        <w:jc w:val="center"/>
+                      </w:pPr>
+                      <w:r>
+                        <w:t>Selectivity’s</w:t>
+                      </w:r>
+                    </w:p>
+                  </w:txbxContent>
+                </v:textbox>
+                <w10:wrap anchorx="margin"/>
+              </v:shape>
+            </w:pict>
+          </mc:Fallback>
+        </mc:AlternateContent>
+      </w:r>
+    </w:p>
+    <w:p>
+      <w:pPr>
+        <w:rPr>
+          <w:b/>
+          <w:sz w:val="24"/>
+          <w:szCs w:val="24"/>
+        </w:rPr>
+      </w:pPr>
+    </w:p>
+    <w:p>
+      <w:pPr>
+        <w:rPr>
+          <w:b/>
+          <w:sz w:val="24"/>
+          <w:szCs w:val="24"/>
+        </w:rPr>
+      </w:pPr>
+    </w:p>
+    <w:p>
+      <w:pPr>
+        <w:rPr>
+          <w:sz w:val="24"/>
+          <w:szCs w:val="24"/>
+        </w:rPr>
+      </w:pPr>
+      <w:r>
+        <w:rPr>
+          <w:sz w:val="24"/>
+          <w:szCs w:val="24"/>
+        </w:rPr>
+        <w:t>A con</w:t>
+      </w:r>
+      <w:r>
+        <w:rPr>
+          <w:sz w:val="24"/>
+          <w:szCs w:val="24"/>
+        </w:rPr>
+        <w:t>ceptual diagram of how objects in the code will interact</w:t>
+      </w:r>
+      <w:r>
+        <w:rPr>
+          <w:sz w:val="24"/>
+          <w:szCs w:val="24"/>
+        </w:rPr>
+        <w:t xml:space="preserve">, the bottom objects will be global classes, or connected to in the </w:t>
+      </w:r>
+      <w:proofErr w:type="spellStart"/>
+      <w:r>
+        <w:rPr>
+          <w:sz w:val="24"/>
+          <w:szCs w:val="24"/>
+        </w:rPr>
+        <w:t>doBuild</w:t>
+      </w:r>
+      <w:proofErr w:type="spellEnd"/>
+      <w:r>
+        <w:rPr>
+          <w:sz w:val="24"/>
+          <w:szCs w:val="24"/>
+        </w:rPr>
+        <w:t xml:space="preserve"> phase.</w:t>
+      </w:r>
+    </w:p>
+    <w:p>
+      <w:pPr>
+        <w:rPr>
+          <w:sz w:val="24"/>
+          <w:szCs w:val="24"/>
+        </w:rPr>
+      </w:pPr>
+    </w:p>
+    <w:p>
+      <w:pPr>
+        <w:rPr>
+          <w:b/>
+          <w:sz w:val="24"/>
+          <w:szCs w:val="24"/>
+        </w:rPr>
+      </w:pPr>
       <w:bookmarkStart w:id="0" w:name="_GoBack"/>
       <w:bookmarkEnd w:id="0"/>
-      <w:r>
-        <w:rPr>
-          <w:sz w:val="32"/>
-          <w:szCs w:val="32"/>
-        </w:rPr>
-        <w:t>?</w:t>
-      </w:r>
-    </w:p>
-    <w:p/>
-    <w:p/>
+    </w:p>
+    <w:p>
+      <w:pPr>
+        <w:rPr>
+          <w:b/>
+          <w:sz w:val="24"/>
+          <w:szCs w:val="24"/>
+        </w:rPr>
+      </w:pPr>
+    </w:p>
+    <w:p>
+      <w:pPr>
+        <w:rPr>
+          <w:b/>
+          <w:sz w:val="24"/>
+          <w:szCs w:val="24"/>
+        </w:rPr>
+      </w:pPr>
+    </w:p>
+    <w:p>
+      <w:pPr>
+        <w:rPr>
+          <w:b/>
+          <w:sz w:val="24"/>
+          <w:szCs w:val="24"/>
+        </w:rPr>
+      </w:pPr>
+    </w:p>
     <w:sectPr>
       <w:pgSz w:w="11906" w:h="16838"/>
       <w:pgMar w:top="1440" w:right="1440" w:bottom="1440" w:left="1440" w:header="708" w:footer="708" w:gutter="0"/>
@@ -121,6 +2947,394 @@
     </w:sectPr>
   </w:body>
 </w:document>
+</file>
+
+<file path=word/numbering.xml><?xml version="1.0" encoding="utf-8"?>
+<w:numbering xmlns:wpc="http://schemas.microsoft.com/office/word/2010/wordprocessingCanvas" xmlns:cx="http://schemas.microsoft.com/office/drawing/2014/chartex" xmlns:cx1="http://schemas.microsoft.com/office/drawing/2015/9/8/chartex" xmlns:cx2="http://schemas.microsoft.com/office/drawing/2015/10/21/chartex" xmlns:cx3="http://schemas.microsoft.com/office/drawing/2016/5/9/chartex" xmlns:cx4="http://schemas.microsoft.com/office/drawing/2016/5/10/chartex" xmlns:cx5="http://schemas.microsoft.com/office/drawing/2016/5/11/chartex" xmlns:cx6="http://schemas.microsoft.com/office/drawing/2016/5/12/chartex" xmlns:cx7="http://schemas.microsoft.com/office/drawing/2016/5/13/chartex" xmlns:cx8="http://schemas.microsoft.com/office/drawing/2016/5/14/chartex" xmlns:mc="http://schemas.openxmlformats.org/markup-compatibility/2006" xmlns:aink="http://schemas.microsoft.com/office/drawing/2016/ink" xmlns:am3d="http://schemas.microsoft.com/office/drawing/2017/model3d" xmlns:o="urn:schemas-microsoft-com:office:office" xmlns:r="http://schemas.openxmlformats.org/officeDocument/2006/relationships" xmlns:m="http://schemas.openxmlformats.org/officeDocument/2006/math" xmlns:v="urn:schemas-microsoft-com:vml" xmlns:wp14="http://schemas.microsoft.com/office/word/2010/wordprocessingDrawing" xmlns:wp="http://schemas.openxmlformats.org/drawingml/2006/wordprocessingDrawing" xmlns:w10="urn:schemas-microsoft-com:office:word" xmlns:w="http://schemas.openxmlformats.org/wordprocessingml/2006/main" xmlns:w14="http://schemas.microsoft.com/office/word/2010/wordml" xmlns:w15="http://schemas.microsoft.com/office/word/2012/wordml" xmlns:w16cid="http://schemas.microsoft.com/office/word/2016/wordml/cid" xmlns:w16se="http://schemas.microsoft.com/office/word/2015/wordml/symex" xmlns:wpg="http://schemas.microsoft.com/office/word/2010/wordprocessingGroup" xmlns:wpi="http://schemas.microsoft.com/office/word/2010/wordprocessingInk" xmlns:wne="http://schemas.microsoft.com/office/word/2006/wordml" xmlns:wps="http://schemas.microsoft.com/office/word/2010/wordprocessingShape" mc:Ignorable="w14 w15 w16se w16cid wp14">
+  <w:abstractNum w:abstractNumId="0" w15:restartNumberingAfterBreak="0">
+    <w:nsid w:val="31DD2A1E"/>
+    <w:multiLevelType w:val="hybridMultilevel"/>
+    <w:tmpl w:val="E354C1B6"/>
+    <w:lvl w:ilvl="0" w:tplc="14090001">
+      <w:start w:val="1"/>
+      <w:numFmt w:val="bullet"/>
+      <w:lvlText w:val=""/>
+      <w:lvlJc w:val="left"/>
+      <w:pPr>
+        <w:ind w:left="720" w:hanging="360"/>
+      </w:pPr>
+      <w:rPr>
+        <w:rFonts w:ascii="Symbol" w:hAnsi="Symbol" w:hint="default"/>
+      </w:rPr>
+    </w:lvl>
+    <w:lvl w:ilvl="1" w:tplc="14090003" w:tentative="1">
+      <w:start w:val="1"/>
+      <w:numFmt w:val="bullet"/>
+      <w:lvlText w:val="o"/>
+      <w:lvlJc w:val="left"/>
+      <w:pPr>
+        <w:ind w:left="1440" w:hanging="360"/>
+      </w:pPr>
+      <w:rPr>
+        <w:rFonts w:ascii="Courier New" w:hAnsi="Courier New" w:cs="Courier New" w:hint="default"/>
+      </w:rPr>
+    </w:lvl>
+    <w:lvl w:ilvl="2" w:tplc="14090005" w:tentative="1">
+      <w:start w:val="1"/>
+      <w:numFmt w:val="bullet"/>
+      <w:lvlText w:val=""/>
+      <w:lvlJc w:val="left"/>
+      <w:pPr>
+        <w:ind w:left="2160" w:hanging="360"/>
+      </w:pPr>
+      <w:rPr>
+        <w:rFonts w:ascii="Wingdings" w:hAnsi="Wingdings" w:hint="default"/>
+      </w:rPr>
+    </w:lvl>
+    <w:lvl w:ilvl="3" w:tplc="14090001" w:tentative="1">
+      <w:start w:val="1"/>
+      <w:numFmt w:val="bullet"/>
+      <w:lvlText w:val=""/>
+      <w:lvlJc w:val="left"/>
+      <w:pPr>
+        <w:ind w:left="2880" w:hanging="360"/>
+      </w:pPr>
+      <w:rPr>
+        <w:rFonts w:ascii="Symbol" w:hAnsi="Symbol" w:hint="default"/>
+      </w:rPr>
+    </w:lvl>
+    <w:lvl w:ilvl="4" w:tplc="14090003" w:tentative="1">
+      <w:start w:val="1"/>
+      <w:numFmt w:val="bullet"/>
+      <w:lvlText w:val="o"/>
+      <w:lvlJc w:val="left"/>
+      <w:pPr>
+        <w:ind w:left="3600" w:hanging="360"/>
+      </w:pPr>
+      <w:rPr>
+        <w:rFonts w:ascii="Courier New" w:hAnsi="Courier New" w:cs="Courier New" w:hint="default"/>
+      </w:rPr>
+    </w:lvl>
+    <w:lvl w:ilvl="5" w:tplc="14090005" w:tentative="1">
+      <w:start w:val="1"/>
+      <w:numFmt w:val="bullet"/>
+      <w:lvlText w:val=""/>
+      <w:lvlJc w:val="left"/>
+      <w:pPr>
+        <w:ind w:left="4320" w:hanging="360"/>
+      </w:pPr>
+      <w:rPr>
+        <w:rFonts w:ascii="Wingdings" w:hAnsi="Wingdings" w:hint="default"/>
+      </w:rPr>
+    </w:lvl>
+    <w:lvl w:ilvl="6" w:tplc="14090001" w:tentative="1">
+      <w:start w:val="1"/>
+      <w:numFmt w:val="bullet"/>
+      <w:lvlText w:val=""/>
+      <w:lvlJc w:val="left"/>
+      <w:pPr>
+        <w:ind w:left="5040" w:hanging="360"/>
+      </w:pPr>
+      <w:rPr>
+        <w:rFonts w:ascii="Symbol" w:hAnsi="Symbol" w:hint="default"/>
+      </w:rPr>
+    </w:lvl>
+    <w:lvl w:ilvl="7" w:tplc="14090003" w:tentative="1">
+      <w:start w:val="1"/>
+      <w:numFmt w:val="bullet"/>
+      <w:lvlText w:val="o"/>
+      <w:lvlJc w:val="left"/>
+      <w:pPr>
+        <w:ind w:left="5760" w:hanging="360"/>
+      </w:pPr>
+      <w:rPr>
+        <w:rFonts w:ascii="Courier New" w:hAnsi="Courier New" w:cs="Courier New" w:hint="default"/>
+      </w:rPr>
+    </w:lvl>
+    <w:lvl w:ilvl="8" w:tplc="14090005" w:tentative="1">
+      <w:start w:val="1"/>
+      <w:numFmt w:val="bullet"/>
+      <w:lvlText w:val=""/>
+      <w:lvlJc w:val="left"/>
+      <w:pPr>
+        <w:ind w:left="6480" w:hanging="360"/>
+      </w:pPr>
+      <w:rPr>
+        <w:rFonts w:ascii="Wingdings" w:hAnsi="Wingdings" w:hint="default"/>
+      </w:rPr>
+    </w:lvl>
+  </w:abstractNum>
+  <w:abstractNum w:abstractNumId="1" w15:restartNumberingAfterBreak="0">
+    <w:nsid w:val="41FB05E1"/>
+    <w:multiLevelType w:val="hybridMultilevel"/>
+    <w:tmpl w:val="BCF8F388"/>
+    <w:lvl w:ilvl="0" w:tplc="1409000F">
+      <w:start w:val="1"/>
+      <w:numFmt w:val="decimal"/>
+      <w:lvlText w:val="%1."/>
+      <w:lvlJc w:val="left"/>
+      <w:pPr>
+        <w:ind w:left="720" w:hanging="360"/>
+      </w:pPr>
+    </w:lvl>
+    <w:lvl w:ilvl="1" w:tplc="14090019">
+      <w:start w:val="1"/>
+      <w:numFmt w:val="lowerLetter"/>
+      <w:lvlText w:val="%2."/>
+      <w:lvlJc w:val="left"/>
+      <w:pPr>
+        <w:ind w:left="1440" w:hanging="360"/>
+      </w:pPr>
+    </w:lvl>
+    <w:lvl w:ilvl="2" w:tplc="1409001B" w:tentative="1">
+      <w:start w:val="1"/>
+      <w:numFmt w:val="lowerRoman"/>
+      <w:lvlText w:val="%3."/>
+      <w:lvlJc w:val="right"/>
+      <w:pPr>
+        <w:ind w:left="2160" w:hanging="180"/>
+      </w:pPr>
+    </w:lvl>
+    <w:lvl w:ilvl="3" w:tplc="1409000F" w:tentative="1">
+      <w:start w:val="1"/>
+      <w:numFmt w:val="decimal"/>
+      <w:lvlText w:val="%4."/>
+      <w:lvlJc w:val="left"/>
+      <w:pPr>
+        <w:ind w:left="2880" w:hanging="360"/>
+      </w:pPr>
+    </w:lvl>
+    <w:lvl w:ilvl="4" w:tplc="14090019" w:tentative="1">
+      <w:start w:val="1"/>
+      <w:numFmt w:val="lowerLetter"/>
+      <w:lvlText w:val="%5."/>
+      <w:lvlJc w:val="left"/>
+      <w:pPr>
+        <w:ind w:left="3600" w:hanging="360"/>
+      </w:pPr>
+    </w:lvl>
+    <w:lvl w:ilvl="5" w:tplc="1409001B" w:tentative="1">
+      <w:start w:val="1"/>
+      <w:numFmt w:val="lowerRoman"/>
+      <w:lvlText w:val="%6."/>
+      <w:lvlJc w:val="right"/>
+      <w:pPr>
+        <w:ind w:left="4320" w:hanging="180"/>
+      </w:pPr>
+    </w:lvl>
+    <w:lvl w:ilvl="6" w:tplc="1409000F" w:tentative="1">
+      <w:start w:val="1"/>
+      <w:numFmt w:val="decimal"/>
+      <w:lvlText w:val="%7."/>
+      <w:lvlJc w:val="left"/>
+      <w:pPr>
+        <w:ind w:left="5040" w:hanging="360"/>
+      </w:pPr>
+    </w:lvl>
+    <w:lvl w:ilvl="7" w:tplc="14090019" w:tentative="1">
+      <w:start w:val="1"/>
+      <w:numFmt w:val="lowerLetter"/>
+      <w:lvlText w:val="%8."/>
+      <w:lvlJc w:val="left"/>
+      <w:pPr>
+        <w:ind w:left="5760" w:hanging="360"/>
+      </w:pPr>
+    </w:lvl>
+    <w:lvl w:ilvl="8" w:tplc="1409001B" w:tentative="1">
+      <w:start w:val="1"/>
+      <w:numFmt w:val="lowerRoman"/>
+      <w:lvlText w:val="%9."/>
+      <w:lvlJc w:val="right"/>
+      <w:pPr>
+        <w:ind w:left="6480" w:hanging="180"/>
+      </w:pPr>
+    </w:lvl>
+  </w:abstractNum>
+  <w:abstractNum w:abstractNumId="2" w15:restartNumberingAfterBreak="0">
+    <w:nsid w:val="64C11966"/>
+    <w:multiLevelType w:val="hybridMultilevel"/>
+    <w:tmpl w:val="BCF8F388"/>
+    <w:lvl w:ilvl="0" w:tplc="1409000F">
+      <w:start w:val="1"/>
+      <w:numFmt w:val="decimal"/>
+      <w:lvlText w:val="%1."/>
+      <w:lvlJc w:val="left"/>
+      <w:pPr>
+        <w:ind w:left="720" w:hanging="360"/>
+      </w:pPr>
+    </w:lvl>
+    <w:lvl w:ilvl="1" w:tplc="14090019">
+      <w:start w:val="1"/>
+      <w:numFmt w:val="lowerLetter"/>
+      <w:lvlText w:val="%2."/>
+      <w:lvlJc w:val="left"/>
+      <w:pPr>
+        <w:ind w:left="1440" w:hanging="360"/>
+      </w:pPr>
+    </w:lvl>
+    <w:lvl w:ilvl="2" w:tplc="1409001B" w:tentative="1">
+      <w:start w:val="1"/>
+      <w:numFmt w:val="lowerRoman"/>
+      <w:lvlText w:val="%3."/>
+      <w:lvlJc w:val="right"/>
+      <w:pPr>
+        <w:ind w:left="2160" w:hanging="180"/>
+      </w:pPr>
+    </w:lvl>
+    <w:lvl w:ilvl="3" w:tplc="1409000F" w:tentative="1">
+      <w:start w:val="1"/>
+      <w:numFmt w:val="decimal"/>
+      <w:lvlText w:val="%4."/>
+      <w:lvlJc w:val="left"/>
+      <w:pPr>
+        <w:ind w:left="2880" w:hanging="360"/>
+      </w:pPr>
+    </w:lvl>
+    <w:lvl w:ilvl="4" w:tplc="14090019" w:tentative="1">
+      <w:start w:val="1"/>
+      <w:numFmt w:val="lowerLetter"/>
+      <w:lvlText w:val="%5."/>
+      <w:lvlJc w:val="left"/>
+      <w:pPr>
+        <w:ind w:left="3600" w:hanging="360"/>
+      </w:pPr>
+    </w:lvl>
+    <w:lvl w:ilvl="5" w:tplc="1409001B" w:tentative="1">
+      <w:start w:val="1"/>
+      <w:numFmt w:val="lowerRoman"/>
+      <w:lvlText w:val="%6."/>
+      <w:lvlJc w:val="right"/>
+      <w:pPr>
+        <w:ind w:left="4320" w:hanging="180"/>
+      </w:pPr>
+    </w:lvl>
+    <w:lvl w:ilvl="6" w:tplc="1409000F" w:tentative="1">
+      <w:start w:val="1"/>
+      <w:numFmt w:val="decimal"/>
+      <w:lvlText w:val="%7."/>
+      <w:lvlJc w:val="left"/>
+      <w:pPr>
+        <w:ind w:left="5040" w:hanging="360"/>
+      </w:pPr>
+    </w:lvl>
+    <w:lvl w:ilvl="7" w:tplc="14090019" w:tentative="1">
+      <w:start w:val="1"/>
+      <w:numFmt w:val="lowerLetter"/>
+      <w:lvlText w:val="%8."/>
+      <w:lvlJc w:val="left"/>
+      <w:pPr>
+        <w:ind w:left="5760" w:hanging="360"/>
+      </w:pPr>
+    </w:lvl>
+    <w:lvl w:ilvl="8" w:tplc="1409001B" w:tentative="1">
+      <w:start w:val="1"/>
+      <w:numFmt w:val="lowerRoman"/>
+      <w:lvlText w:val="%9."/>
+      <w:lvlJc w:val="right"/>
+      <w:pPr>
+        <w:ind w:left="6480" w:hanging="180"/>
+      </w:pPr>
+    </w:lvl>
+  </w:abstractNum>
+  <w:abstractNum w:abstractNumId="3" w15:restartNumberingAfterBreak="0">
+    <w:nsid w:val="6E2D12E4"/>
+    <w:multiLevelType w:val="hybridMultilevel"/>
+    <w:tmpl w:val="CC00ADD2"/>
+    <w:lvl w:ilvl="0" w:tplc="1409000F">
+      <w:start w:val="1"/>
+      <w:numFmt w:val="decimal"/>
+      <w:lvlText w:val="%1."/>
+      <w:lvlJc w:val="left"/>
+      <w:pPr>
+        <w:ind w:left="720" w:hanging="360"/>
+      </w:pPr>
+    </w:lvl>
+    <w:lvl w:ilvl="1" w:tplc="14090019">
+      <w:start w:val="1"/>
+      <w:numFmt w:val="lowerLetter"/>
+      <w:lvlText w:val="%2."/>
+      <w:lvlJc w:val="left"/>
+      <w:pPr>
+        <w:ind w:left="1440" w:hanging="360"/>
+      </w:pPr>
+    </w:lvl>
+    <w:lvl w:ilvl="2" w:tplc="1409001B" w:tentative="1">
+      <w:start w:val="1"/>
+      <w:numFmt w:val="lowerRoman"/>
+      <w:lvlText w:val="%3."/>
+      <w:lvlJc w:val="right"/>
+      <w:pPr>
+        <w:ind w:left="2160" w:hanging="180"/>
+      </w:pPr>
+    </w:lvl>
+    <w:lvl w:ilvl="3" w:tplc="1409000F" w:tentative="1">
+      <w:start w:val="1"/>
+      <w:numFmt w:val="decimal"/>
+      <w:lvlText w:val="%4."/>
+      <w:lvlJc w:val="left"/>
+      <w:pPr>
+        <w:ind w:left="2880" w:hanging="360"/>
+      </w:pPr>
+    </w:lvl>
+    <w:lvl w:ilvl="4" w:tplc="14090019" w:tentative="1">
+      <w:start w:val="1"/>
+      <w:numFmt w:val="lowerLetter"/>
+      <w:lvlText w:val="%5."/>
+      <w:lvlJc w:val="left"/>
+      <w:pPr>
+        <w:ind w:left="3600" w:hanging="360"/>
+      </w:pPr>
+    </w:lvl>
+    <w:lvl w:ilvl="5" w:tplc="1409001B" w:tentative="1">
+      <w:start w:val="1"/>
+      <w:numFmt w:val="lowerRoman"/>
+      <w:lvlText w:val="%6."/>
+      <w:lvlJc w:val="right"/>
+      <w:pPr>
+        <w:ind w:left="4320" w:hanging="180"/>
+      </w:pPr>
+    </w:lvl>
+    <w:lvl w:ilvl="6" w:tplc="1409000F" w:tentative="1">
+      <w:start w:val="1"/>
+      <w:numFmt w:val="decimal"/>
+      <w:lvlText w:val="%7."/>
+      <w:lvlJc w:val="left"/>
+      <w:pPr>
+        <w:ind w:left="5040" w:hanging="360"/>
+      </w:pPr>
+    </w:lvl>
+    <w:lvl w:ilvl="7" w:tplc="14090019" w:tentative="1">
+      <w:start w:val="1"/>
+      <w:numFmt w:val="lowerLetter"/>
+      <w:lvlText w:val="%8."/>
+      <w:lvlJc w:val="left"/>
+      <w:pPr>
+        <w:ind w:left="5760" w:hanging="360"/>
+      </w:pPr>
+    </w:lvl>
+    <w:lvl w:ilvl="8" w:tplc="1409001B" w:tentative="1">
+      <w:start w:val="1"/>
+      <w:numFmt w:val="lowerRoman"/>
+      <w:lvlText w:val="%9."/>
+      <w:lvlJc w:val="right"/>
+      <w:pPr>
+        <w:ind w:left="6480" w:hanging="180"/>
+      </w:pPr>
+    </w:lvl>
+  </w:abstractNum>
+  <w:num w:numId="1">
+    <w:abstractNumId w:val="1"/>
+  </w:num>
+  <w:num w:numId="2">
+    <w:abstractNumId w:val="0"/>
+  </w:num>
+  <w:num w:numId="3">
+    <w:abstractNumId w:val="3"/>
+  </w:num>
+  <w:num w:numId="4">
+    <w:abstractNumId w:val="2"/>
+  </w:num>
+</w:numbering>
 </file>
 
 <file path=word/styles.xml><?xml version="1.0" encoding="utf-8"?>
@@ -571,6 +3785,17 @@
       <w:shd w:val="clear" w:color="auto" w:fill="E1DFDD"/>
     </w:rPr>
   </w:style>
+  <w:style w:type="paragraph" w:styleId="ListParagraph">
+    <w:name w:val="List Paragraph"/>
+    <w:basedOn w:val="Normal"/>
+    <w:uiPriority w:val="34"/>
+    <w:qFormat/>
+    <w:rsid w:val="00902F3F"/>
+    <w:pPr>
+      <w:ind w:left="720"/>
+      <w:contextualSpacing/>
+    </w:pPr>
+  </w:style>
 </w:styles>
 </file>
 

--- a/initial thoughts.docx
+++ b/initial thoughts.docx
@@ -192,6 +192,9 @@
       <w:r>
         <w:t>Box-transfer movement – Markovian</w:t>
       </w:r>
+      <w:r>
+        <w:t>\natal homing</w:t>
+      </w:r>
     </w:p>
     <w:p>
       <w:r>
@@ -250,7 +253,13 @@
         <w:t>-</w:t>
       </w:r>
       <w:r>
-        <w:t>Population level sum up the Mature biomass over all individuals and calculate number of eggs based on some Stock recruitment function</w:t>
+        <w:t xml:space="preserve">Population level sum up the Mature biomass over all individuals </w:t>
+      </w:r>
+      <w:r>
+        <w:t xml:space="preserve">in an area </w:t>
+      </w:r>
+      <w:r>
+        <w:t>and calculate number of eggs based on some Stock recruitment function</w:t>
       </w:r>
     </w:p>
     <w:p/>
@@ -312,8 +321,10 @@
           <w:sz w:val="24"/>
           <w:szCs w:val="24"/>
         </w:rPr>
-        <w:t>?</w:t>
-      </w:r>
+        <w:t xml:space="preserve"> -  this will be the crux</w:t>
+      </w:r>
+      <w:bookmarkStart w:id="0" w:name="_GoBack"/>
+      <w:bookmarkEnd w:id="0"/>
     </w:p>
     <w:p>
       <w:pPr>
@@ -343,21 +354,7 @@
           <w:sz w:val="32"/>
           <w:szCs w:val="32"/>
         </w:rPr>
-        <w:t>Flexible</w:t>
-      </w:r>
-      <w:r>
-        <w:rPr>
-          <w:sz w:val="32"/>
-          <w:szCs w:val="32"/>
-        </w:rPr>
-        <w:t xml:space="preserve"> </w:t>
-      </w:r>
-      <w:r>
-        <w:rPr>
-          <w:sz w:val="32"/>
-          <w:szCs w:val="32"/>
-        </w:rPr>
-        <w:t>should the spatial and temporal resolution of the model be?</w:t>
+        <w:t>Flexible should the spatial and temporal resolution of the model be?</w:t>
       </w:r>
     </w:p>
     <w:p>
@@ -741,14 +738,7 @@
           <w:sz w:val="32"/>
           <w:szCs w:val="32"/>
         </w:rPr>
-        <w:t>Partition structure</w:t>
-      </w:r>
-      <w:r>
-        <w:rPr>
-          <w:sz w:val="32"/>
-          <w:szCs w:val="32"/>
-        </w:rPr>
-        <w:t>?</w:t>
+        <w:t>Partition structure?</w:t>
       </w:r>
     </w:p>
     <w:p>
@@ -1039,10 +1029,7 @@
                               <w:jc w:val="center"/>
                             </w:pPr>
                             <w:r>
-                              <w:t xml:space="preserve">sub </w:t>
-                            </w:r>
-                            <w:r>
-                              <w:t>developed</w:t>
+                              <w:t>sub developed</w:t>
                             </w:r>
                           </w:p>
                         </w:txbxContent>
@@ -1083,10 +1070,7 @@
                         <w:jc w:val="center"/>
                       </w:pPr>
                       <w:r>
-                        <w:t xml:space="preserve">sub </w:t>
-                      </w:r>
-                      <w:r>
-                        <w:t>developed</w:t>
+                        <w:t>sub developed</w:t>
                       </w:r>
                     </w:p>
                   </w:txbxContent>
@@ -1253,6 +1237,7 @@
       <w:r>
         <w:rPr>
           <w:b/>
+          <w:noProof/>
           <w:sz w:val="24"/>
           <w:szCs w:val="24"/>
         </w:rPr>
@@ -1347,6 +1332,7 @@
       <w:r>
         <w:rPr>
           <w:b/>
+          <w:noProof/>
           <w:sz w:val="24"/>
           <w:szCs w:val="24"/>
         </w:rPr>
@@ -1441,6 +1427,7 @@
       <w:r>
         <w:rPr>
           <w:b/>
+          <w:noProof/>
           <w:sz w:val="24"/>
           <w:szCs w:val="24"/>
         </w:rPr>
@@ -1604,7 +1591,7 @@
           </mc:Choice>
           <mc:Fallback>
             <w:pict>
-              <v:shapetype w14:anchorId="5DA9CDF3" id="_x0000_t32" coordsize="21600,21600" o:spt="32" o:oned="t" path="m,l21600,21600e" filled="f">
+              <v:shapetype w14:anchorId="0E0F4C37" id="_x0000_t32" coordsize="21600,21600" o:spt="32" o:oned="t" path="m,l21600,21600e" filled="f">
                 <v:path arrowok="t" fillok="f" o:connecttype="none"/>
                 <o:lock v:ext="edit" shapetype="t"/>
               </v:shapetype>
@@ -1678,7 +1665,7 @@
           </mc:Choice>
           <mc:Fallback>
             <w:pict>
-              <v:shape w14:anchorId="477404AA" id="Straight Arrow Connector 19" o:spid="_x0000_s1026" type="#_x0000_t32" style="position:absolute;margin-left:243.75pt;margin-top:6.9pt;width:90pt;height:0;z-index:251683840;visibility:visible;mso-wrap-style:square;mso-wrap-distance-left:9pt;mso-wrap-distance-top:0;mso-wrap-distance-right:9pt;mso-wrap-distance-bottom:0;mso-position-horizontal:absolute;mso-position-horizontal-relative:text;mso-position-vertical:absolute;mso-position-vertical-relative:text" o:gfxdata="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" strokecolor="#4472c4 [3204]" strokeweight=".5pt">
+              <v:shape w14:anchorId="3826673B" id="Straight Arrow Connector 19" o:spid="_x0000_s1026" type="#_x0000_t32" style="position:absolute;margin-left:243.75pt;margin-top:6.9pt;width:90pt;height:0;z-index:251683840;visibility:visible;mso-wrap-style:square;mso-wrap-distance-left:9pt;mso-wrap-distance-top:0;mso-wrap-distance-right:9pt;mso-wrap-distance-bottom:0;mso-position-horizontal:absolute;mso-position-horizontal-relative:text;mso-position-vertical:absolute;mso-position-vertical-relative:text" o:gfxdata="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" strokecolor="#4472c4 [3204]" strokeweight=".5pt">
                 <v:stroke startarrow="block" endarrow="block" joinstyle="miter"/>
               </v:shape>
             </w:pict>
@@ -1748,7 +1735,7 @@
           </mc:Choice>
           <mc:Fallback>
             <w:pict>
-              <v:shape w14:anchorId="47E29208" id="Straight Arrow Connector 18" o:spid="_x0000_s1026" type="#_x0000_t32" style="position:absolute;margin-left:63.75pt;margin-top:8.4pt;width:90pt;height:0;z-index:251681792;visibility:visible;mso-wrap-style:square;mso-wrap-distance-left:9pt;mso-wrap-distance-top:0;mso-wrap-distance-right:9pt;mso-wrap-distance-bottom:0;mso-position-horizontal:absolute;mso-position-horizontal-relative:text;mso-position-vertical:absolute;mso-position-vertical-relative:text" o:gfxdata="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" strokecolor="#4472c4 [3204]" strokeweight=".5pt">
+              <v:shape w14:anchorId="4882A540" id="Straight Arrow Connector 18" o:spid="_x0000_s1026" type="#_x0000_t32" style="position:absolute;margin-left:63.75pt;margin-top:8.4pt;width:90pt;height:0;z-index:251681792;visibility:visible;mso-wrap-style:square;mso-wrap-distance-left:9pt;mso-wrap-distance-top:0;mso-wrap-distance-right:9pt;mso-wrap-distance-bottom:0;mso-position-horizontal:absolute;mso-position-horizontal-relative:text;mso-position-vertical:absolute;mso-position-vertical-relative:text" o:gfxdata="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" strokecolor="#4472c4 [3204]" strokeweight=".5pt">
                 <v:stroke startarrow="block" endarrow="block" joinstyle="miter"/>
               </v:shape>
             </w:pict>
@@ -1818,7 +1805,7 @@
           </mc:Choice>
           <mc:Fallback>
             <w:pict>
-              <v:shape w14:anchorId="22E8C02F" id="Straight Arrow Connector 14" o:spid="_x0000_s1026" type="#_x0000_t32" style="position:absolute;margin-left:197.25pt;margin-top:21.9pt;width:.75pt;height:73.5pt;z-index:251678720;visibility:visible;mso-wrap-style:square;mso-wrap-distance-left:9pt;mso-wrap-distance-top:0;mso-wrap-distance-right:9pt;mso-wrap-distance-bottom:0;mso-position-horizontal:absolute;mso-position-horizontal-relative:text;mso-position-vertical:absolute;mso-position-vertical-relative:text" o:gfxdata="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" strokecolor="#4472c4 [3204]" strokeweight=".5pt">
+              <v:shape w14:anchorId="78954B58" id="Straight Arrow Connector 14" o:spid="_x0000_s1026" type="#_x0000_t32" style="position:absolute;margin-left:197.25pt;margin-top:21.9pt;width:.75pt;height:73.5pt;z-index:251678720;visibility:visible;mso-wrap-style:square;mso-wrap-distance-left:9pt;mso-wrap-distance-top:0;mso-wrap-distance-right:9pt;mso-wrap-distance-bottom:0;mso-position-horizontal:absolute;mso-position-horizontal-relative:text;mso-position-vertical:absolute;mso-position-vertical-relative:text" o:gfxdata="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" strokecolor="#4472c4 [3204]" strokeweight=".5pt">
                 <v:stroke startarrow="block" endarrow="block" joinstyle="miter"/>
               </v:shape>
             </w:pict>
@@ -1924,7 +1911,7 @@
           </mc:Choice>
           <mc:Fallback>
             <w:pict>
-              <v:shape w14:anchorId="5974C921" id="Straight Arrow Connector 22" o:spid="_x0000_s1026" type="#_x0000_t32" style="position:absolute;margin-left:61.5pt;margin-top:53.6pt;width:43.5pt;height:1.5pt;z-index:251686912;visibility:visible;mso-wrap-style:square;mso-wrap-distance-left:9pt;mso-wrap-distance-top:0;mso-wrap-distance-right:9pt;mso-wrap-distance-bottom:0;mso-position-horizontal:absolute;mso-position-horizontal-relative:text;mso-position-vertical:absolute;mso-position-vertical-relative:text" o:gfxdata="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" strokecolor="#4472c4 [3204]" strokeweight=".5pt">
+              <v:shape w14:anchorId="15AE1FC5" id="Straight Arrow Connector 22" o:spid="_x0000_s1026" type="#_x0000_t32" style="position:absolute;margin-left:61.5pt;margin-top:53.6pt;width:43.5pt;height:1.5pt;z-index:251686912;visibility:visible;mso-wrap-style:square;mso-wrap-distance-left:9pt;mso-wrap-distance-top:0;mso-wrap-distance-right:9pt;mso-wrap-distance-bottom:0;mso-position-horizontal:absolute;mso-position-horizontal-relative:text;mso-position-vertical:absolute;mso-position-vertical-relative:text" o:gfxdata="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" strokecolor="#4472c4 [3204]" strokeweight=".5pt">
                 <v:stroke startarrow="block" endarrow="block" joinstyle="miter"/>
               </v:shape>
             </w:pict>
@@ -1934,6 +1921,7 @@
       <w:r>
         <w:rPr>
           <w:b/>
+          <w:noProof/>
           <w:sz w:val="24"/>
           <w:szCs w:val="24"/>
         </w:rPr>
@@ -2028,6 +2016,7 @@
       <w:r>
         <w:rPr>
           <w:b/>
+          <w:noProof/>
           <w:sz w:val="24"/>
           <w:szCs w:val="24"/>
         </w:rPr>
@@ -2122,6 +2111,7 @@
       <w:r>
         <w:rPr>
           <w:b/>
+          <w:noProof/>
           <w:sz w:val="24"/>
           <w:szCs w:val="24"/>
         </w:rPr>
@@ -2216,6 +2206,7 @@
       <w:r>
         <w:rPr>
           <w:b/>
+          <w:noProof/>
           <w:sz w:val="24"/>
           <w:szCs w:val="24"/>
         </w:rPr>
@@ -2309,6 +2300,7 @@
       <w:r>
         <w:rPr>
           <w:b/>
+          <w:noProof/>
           <w:sz w:val="24"/>
           <w:szCs w:val="24"/>
         </w:rPr>
@@ -2447,6 +2439,7 @@
       <w:r>
         <w:rPr>
           <w:b/>
+          <w:noProof/>
           <w:sz w:val="24"/>
           <w:szCs w:val="24"/>
         </w:rPr>
@@ -2550,6 +2543,7 @@
       <w:r>
         <w:rPr>
           <w:b/>
+          <w:noProof/>
           <w:sz w:val="24"/>
           <w:szCs w:val="24"/>
         </w:rPr>
@@ -2644,6 +2638,7 @@
       <w:r>
         <w:rPr>
           <w:b/>
+          <w:noProof/>
           <w:sz w:val="24"/>
           <w:szCs w:val="24"/>
         </w:rPr>
@@ -2738,6 +2733,7 @@
       <w:r>
         <w:rPr>
           <w:b/>
+          <w:noProof/>
           <w:sz w:val="24"/>
           <w:szCs w:val="24"/>
         </w:rPr>
@@ -2909,8 +2905,14 @@
           <w:szCs w:val="24"/>
         </w:rPr>
       </w:pPr>
-      <w:bookmarkStart w:id="0" w:name="_GoBack"/>
-      <w:bookmarkEnd w:id="0"/>
+      <w:r>
+        <w:rPr>
+          <w:b/>
+          <w:sz w:val="24"/>
+          <w:szCs w:val="24"/>
+        </w:rPr>
+        <w:t>Agents in the partition</w:t>
+      </w:r>
     </w:p>
     <w:p>
       <w:pPr>

--- a/initial thoughts.docx
+++ b/initial thoughts.docx
@@ -383,14 +383,7 @@
           <w:szCs w:val="32"/>
         </w:rPr>
         <w:lastRenderedPageBreak/>
-        <w:t>Temporal</w:t>
-      </w:r>
-      <w:r>
-        <w:rPr>
-          <w:sz w:val="32"/>
-          <w:szCs w:val="32"/>
-        </w:rPr>
-        <w:t xml:space="preserve"> component</w:t>
+        <w:t>Temporal component</w:t>
       </w:r>
     </w:p>
     <w:p>
@@ -1103,8 +1096,185 @@
         </w:rPr>
         <w:t>. An alternative is to move agents in continuous space and then migrate them in memory after you have updated their latitude and longitude attributes.</w:t>
       </w:r>
+    </w:p>
+    <w:p>
+      <w:pPr>
+        <w:rPr>
+          <w:b/>
+          <w:sz w:val="24"/>
+          <w:szCs w:val="24"/>
+        </w:rPr>
+      </w:pPr>
+      <w:r>
+        <w:rPr>
+          <w:b/>
+          <w:sz w:val="24"/>
+          <w:szCs w:val="24"/>
+        </w:rPr>
+        <w:t>Random Access</w:t>
+      </w:r>
+    </w:p>
+    <w:p>
+      <w:pPr>
+        <w:rPr>
+          <w:sz w:val="24"/>
+          <w:szCs w:val="24"/>
+        </w:rPr>
+      </w:pPr>
+      <w:r>
+        <w:rPr>
+          <w:sz w:val="24"/>
+          <w:szCs w:val="24"/>
+        </w:rPr>
+        <w:t xml:space="preserve">Another important attribute of the container memory management is allowing random access that is, we can access the </w:t>
+      </w:r>
+      <w:proofErr w:type="spellStart"/>
+      <w:r>
+        <w:rPr>
+          <w:sz w:val="24"/>
+          <w:szCs w:val="24"/>
+        </w:rPr>
+        <w:t>ith</w:t>
+      </w:r>
+      <w:proofErr w:type="spellEnd"/>
+      <w:r>
+        <w:rPr>
+          <w:sz w:val="24"/>
+          <w:szCs w:val="24"/>
+        </w:rPr>
+        <w:t xml:space="preserve"> element efficiently. </w:t>
+      </w:r>
+      <w:proofErr w:type="gramStart"/>
+      <w:r>
+        <w:rPr>
+          <w:sz w:val="24"/>
+          <w:szCs w:val="24"/>
+        </w:rPr>
+        <w:t>Unfortunately</w:t>
+      </w:r>
+      <w:proofErr w:type="gramEnd"/>
+      <w:r>
+        <w:rPr>
+          <w:sz w:val="24"/>
+          <w:szCs w:val="24"/>
+        </w:rPr>
+        <w:t xml:space="preserve"> this is usually best for containers that have </w:t>
+      </w:r>
+      <w:r>
+        <w:rPr>
+          <w:sz w:val="24"/>
+          <w:szCs w:val="24"/>
+        </w:rPr>
+        <w:t>contagious</w:t>
+      </w:r>
+      <w:r>
+        <w:rPr>
+          <w:sz w:val="24"/>
+          <w:szCs w:val="24"/>
+        </w:rPr>
+        <w:t xml:space="preserve"> memory storage vector, array, deque</w:t>
+      </w:r>
+      <w:r>
+        <w:rPr>
+          <w:sz w:val="24"/>
+          <w:szCs w:val="24"/>
+        </w:rPr>
+        <w:t xml:space="preserve"> etc</w:t>
+      </w:r>
+    </w:p>
+    <w:p>
+      <w:pPr>
+        <w:rPr>
+          <w:b/>
+          <w:sz w:val="24"/>
+          <w:szCs w:val="24"/>
+        </w:rPr>
+      </w:pPr>
+    </w:p>
+    <w:p>
+      <w:pPr>
+        <w:rPr>
+          <w:sz w:val="24"/>
+          <w:szCs w:val="24"/>
+        </w:rPr>
+      </w:pPr>
+      <w:r>
+        <w:rPr>
+          <w:b/>
+          <w:sz w:val="24"/>
+          <w:szCs w:val="24"/>
+        </w:rPr>
+        <w:t>TODO</w:t>
+      </w:r>
+      <w:r>
+        <w:rPr>
+          <w:sz w:val="24"/>
+          <w:szCs w:val="24"/>
+        </w:rPr>
+        <w:t xml:space="preserve"> - </w:t>
+      </w:r>
+      <w:r>
+        <w:rPr>
+          <w:sz w:val="24"/>
+          <w:szCs w:val="24"/>
+        </w:rPr>
+        <w:t xml:space="preserve">Bench mark a range of containers for the above issues, make the bench marks as realistic as possible, </w:t>
+      </w:r>
+      <w:proofErr w:type="spellStart"/>
+      <w:r>
+        <w:rPr>
+          <w:sz w:val="24"/>
+          <w:szCs w:val="24"/>
+        </w:rPr>
+        <w:t>i.e</w:t>
+      </w:r>
+      <w:proofErr w:type="spellEnd"/>
+      <w:r>
+        <w:rPr>
+          <w:sz w:val="24"/>
+          <w:szCs w:val="24"/>
+        </w:rPr>
+        <w:t xml:space="preserve"> 1 million agents</w:t>
+      </w:r>
+      <w:r>
+        <w:rPr>
+          <w:sz w:val="24"/>
+          <w:szCs w:val="24"/>
+        </w:rPr>
+        <w:t xml:space="preserve"> in each agent</w:t>
+      </w:r>
+      <w:r>
+        <w:rPr>
+          <w:sz w:val="24"/>
+          <w:szCs w:val="24"/>
+        </w:rPr>
+        <w:t xml:space="preserve"> 1000’s of random access</w:t>
+      </w:r>
+      <w:r>
+        <w:rPr>
+          <w:sz w:val="24"/>
+          <w:szCs w:val="24"/>
+        </w:rPr>
+        <w:t>, multiple years</w:t>
+      </w:r>
+      <w:r>
+        <w:rPr>
+          <w:sz w:val="24"/>
+          <w:szCs w:val="24"/>
+        </w:rPr>
+        <w:t>.</w:t>
+      </w:r>
       <w:bookmarkStart w:id="0" w:name="_GoBack"/>
       <w:bookmarkEnd w:id="0"/>
+    </w:p>
+    <w:p>
+      <w:pPr>
+        <w:rPr>
+          <w:b/>
+          <w:sz w:val="24"/>
+          <w:szCs w:val="24"/>
+        </w:rPr>
+      </w:pPr>
     </w:p>
     <w:p>
       <w:pPr>
@@ -1974,6 +2144,25 @@
       <w:contextualSpacing/>
     </w:pPr>
   </w:style>
+  <w:style w:type="table" w:styleId="TableGrid">
+    <w:name w:val="Table Grid"/>
+    <w:basedOn w:val="TableNormal"/>
+    <w:uiPriority w:val="39"/>
+    <w:rsid w:val="00C61072"/>
+    <w:pPr>
+      <w:spacing w:after="0" w:line="240" w:lineRule="auto"/>
+    </w:pPr>
+    <w:tblPr>
+      <w:tblBorders>
+        <w:top w:val="single" w:sz="4" w:space="0" w:color="auto"/>
+        <w:left w:val="single" w:sz="4" w:space="0" w:color="auto"/>
+        <w:bottom w:val="single" w:sz="4" w:space="0" w:color="auto"/>
+        <w:right w:val="single" w:sz="4" w:space="0" w:color="auto"/>
+        <w:insideH w:val="single" w:sz="4" w:space="0" w:color="auto"/>
+        <w:insideV w:val="single" w:sz="4" w:space="0" w:color="auto"/>
+      </w:tblBorders>
+    </w:tblPr>
+  </w:style>
 </w:styles>
 </file>
 

--- a/initial thoughts.docx
+++ b/initial thoughts.docx
@@ -1144,128 +1144,126 @@
         </w:rPr>
         <w:t xml:space="preserve"> element efficiently. </w:t>
       </w:r>
-      <w:proofErr w:type="gramStart"/>
-      <w:r>
-        <w:rPr>
-          <w:sz w:val="24"/>
-          <w:szCs w:val="24"/>
-        </w:rPr>
-        <w:t>Unfortunately</w:t>
-      </w:r>
-      <w:proofErr w:type="gramEnd"/>
-      <w:r>
-        <w:rPr>
-          <w:sz w:val="24"/>
-          <w:szCs w:val="24"/>
-        </w:rPr>
-        <w:t xml:space="preserve"> this is usually best for containers that have </w:t>
-      </w:r>
-      <w:r>
-        <w:rPr>
-          <w:sz w:val="24"/>
-          <w:szCs w:val="24"/>
-        </w:rPr>
-        <w:t>contagious</w:t>
-      </w:r>
-      <w:r>
-        <w:rPr>
-          <w:sz w:val="24"/>
-          <w:szCs w:val="24"/>
-        </w:rPr>
-        <w:t xml:space="preserve"> memory storage vector, array, deque</w:t>
-      </w:r>
-      <w:r>
-        <w:rPr>
-          <w:sz w:val="24"/>
-          <w:szCs w:val="24"/>
-        </w:rPr>
-        <w:t xml:space="preserve"> etc</w:t>
-      </w:r>
-    </w:p>
-    <w:p>
-      <w:pPr>
-        <w:rPr>
-          <w:b/>
-          <w:sz w:val="24"/>
-          <w:szCs w:val="24"/>
-        </w:rPr>
-      </w:pPr>
-    </w:p>
-    <w:p>
-      <w:pPr>
-        <w:rPr>
-          <w:sz w:val="24"/>
-          <w:szCs w:val="24"/>
-        </w:rPr>
-      </w:pPr>
-      <w:r>
-        <w:rPr>
-          <w:b/>
-          <w:sz w:val="24"/>
-          <w:szCs w:val="24"/>
-        </w:rPr>
-        <w:t>TODO</w:t>
-      </w:r>
-      <w:r>
-        <w:rPr>
-          <w:sz w:val="24"/>
-          <w:szCs w:val="24"/>
-        </w:rPr>
-        <w:t xml:space="preserve"> - </w:t>
-      </w:r>
-      <w:r>
-        <w:rPr>
-          <w:sz w:val="24"/>
-          <w:szCs w:val="24"/>
-        </w:rPr>
-        <w:t xml:space="preserve">Bench mark a range of containers for the above issues, make the bench marks as realistic as possible, </w:t>
-      </w:r>
-      <w:proofErr w:type="spellStart"/>
-      <w:r>
-        <w:rPr>
-          <w:sz w:val="24"/>
-          <w:szCs w:val="24"/>
-        </w:rPr>
-        <w:t>i.e</w:t>
-      </w:r>
-      <w:proofErr w:type="spellEnd"/>
-      <w:r>
-        <w:rPr>
-          <w:sz w:val="24"/>
-          <w:szCs w:val="24"/>
-        </w:rPr>
-        <w:t xml:space="preserve"> 1 million agents</w:t>
-      </w:r>
-      <w:r>
-        <w:rPr>
-          <w:sz w:val="24"/>
-          <w:szCs w:val="24"/>
-        </w:rPr>
-        <w:t xml:space="preserve"> in each agent</w:t>
-      </w:r>
-      <w:r>
-        <w:rPr>
-          <w:sz w:val="24"/>
-          <w:szCs w:val="24"/>
-        </w:rPr>
-        <w:t xml:space="preserve"> 1000’s of random access</w:t>
-      </w:r>
-      <w:r>
-        <w:rPr>
-          <w:sz w:val="24"/>
-          <w:szCs w:val="24"/>
-        </w:rPr>
-        <w:t>, multiple years</w:t>
-      </w:r>
-      <w:r>
-        <w:rPr>
-          <w:sz w:val="24"/>
-          <w:szCs w:val="24"/>
-        </w:rPr>
-        <w:t>.</w:t>
-      </w:r>
       <w:bookmarkStart w:id="0" w:name="_GoBack"/>
       <w:bookmarkEnd w:id="0"/>
+      <w:r>
+        <w:rPr>
+          <w:sz w:val="24"/>
+          <w:szCs w:val="24"/>
+        </w:rPr>
+        <w:t>Unfortunately,</w:t>
+      </w:r>
+      <w:r>
+        <w:rPr>
+          <w:sz w:val="24"/>
+          <w:szCs w:val="24"/>
+        </w:rPr>
+        <w:t xml:space="preserve"> this is usually best for containers that have </w:t>
+      </w:r>
+      <w:r>
+        <w:rPr>
+          <w:sz w:val="24"/>
+          <w:szCs w:val="24"/>
+        </w:rPr>
+        <w:t>contagious</w:t>
+      </w:r>
+      <w:r>
+        <w:rPr>
+          <w:sz w:val="24"/>
+          <w:szCs w:val="24"/>
+        </w:rPr>
+        <w:t xml:space="preserve"> memory storage vector, array, deque</w:t>
+      </w:r>
+      <w:r>
+        <w:rPr>
+          <w:sz w:val="24"/>
+          <w:szCs w:val="24"/>
+        </w:rPr>
+        <w:t xml:space="preserve"> etc</w:t>
+      </w:r>
+    </w:p>
+    <w:p>
+      <w:pPr>
+        <w:rPr>
+          <w:b/>
+          <w:sz w:val="24"/>
+          <w:szCs w:val="24"/>
+        </w:rPr>
+      </w:pPr>
+    </w:p>
+    <w:p>
+      <w:pPr>
+        <w:rPr>
+          <w:sz w:val="24"/>
+          <w:szCs w:val="24"/>
+        </w:rPr>
+      </w:pPr>
+      <w:r>
+        <w:rPr>
+          <w:b/>
+          <w:sz w:val="24"/>
+          <w:szCs w:val="24"/>
+        </w:rPr>
+        <w:t>TODO</w:t>
+      </w:r>
+      <w:r>
+        <w:rPr>
+          <w:sz w:val="24"/>
+          <w:szCs w:val="24"/>
+        </w:rPr>
+        <w:t xml:space="preserve"> - </w:t>
+      </w:r>
+      <w:r>
+        <w:rPr>
+          <w:sz w:val="24"/>
+          <w:szCs w:val="24"/>
+        </w:rPr>
+        <w:t xml:space="preserve">Bench mark a range of containers for the above issues, make the bench marks as realistic as possible, </w:t>
+      </w:r>
+      <w:proofErr w:type="spellStart"/>
+      <w:r>
+        <w:rPr>
+          <w:sz w:val="24"/>
+          <w:szCs w:val="24"/>
+        </w:rPr>
+        <w:t>i.e</w:t>
+      </w:r>
+      <w:proofErr w:type="spellEnd"/>
+      <w:r>
+        <w:rPr>
+          <w:sz w:val="24"/>
+          <w:szCs w:val="24"/>
+        </w:rPr>
+        <w:t xml:space="preserve"> 1 million agents</w:t>
+      </w:r>
+      <w:r>
+        <w:rPr>
+          <w:sz w:val="24"/>
+          <w:szCs w:val="24"/>
+        </w:rPr>
+        <w:t xml:space="preserve"> in each agent</w:t>
+      </w:r>
+      <w:r>
+        <w:rPr>
+          <w:sz w:val="24"/>
+          <w:szCs w:val="24"/>
+        </w:rPr>
+        <w:t xml:space="preserve"> 1000’s of random access</w:t>
+      </w:r>
+      <w:r>
+        <w:rPr>
+          <w:sz w:val="24"/>
+          <w:szCs w:val="24"/>
+        </w:rPr>
+        <w:t>, multiple years</w:t>
+      </w:r>
+      <w:r>
+        <w:rPr>
+          <w:sz w:val="24"/>
+          <w:szCs w:val="24"/>
+        </w:rPr>
+        <w:t>.</w:t>
+      </w:r>
     </w:p>
     <w:p>
       <w:pPr>
